--- a/software-testing-cw-documents/ILP Inspection and Review.docx
+++ b/software-testing-cw-documents/ILP Inspection and Review.docx
@@ -26,6 +26,2787 @@
         </w:rPr>
         <w:t>ILP Inspection and Review</w:t>
       </w:r>
+    </w:p>
+    <w:p>
+      <w:pPr>
+        <w:rPr>
+          <w:lang w:val="en-US"/>
+        </w:rPr>
+      </w:pPr>
+    </w:p>
+    <w:p>
+      <w:pPr>
+        <w:pStyle w:val="Heading1"/>
+        <w:rPr>
+          <w:b/>
+          <w:bCs/>
+          <w:u w:val="single"/>
+          <w:lang w:val="en-US"/>
+        </w:rPr>
+      </w:pPr>
+      <w:r>
+        <w:rPr>
+          <w:b/>
+          <w:bCs/>
+          <w:u w:val="single"/>
+          <w:lang w:val="en-US"/>
+        </w:rPr>
+        <w:t>Review criteria</w:t>
+      </w:r>
+    </w:p>
+    <w:p>
+      <w:pPr>
+        <w:rPr>
+          <w:lang w:val="en-US"/>
+        </w:rPr>
+      </w:pPr>
+    </w:p>
+    <w:p>
+      <w:pPr>
+        <w:rPr>
+          <w:lang w:val="en-US"/>
+        </w:rPr>
+      </w:pPr>
+      <w:r>
+        <w:rPr>
+          <w:lang w:val="en-US"/>
+        </w:rPr>
+        <w:t xml:space="preserve">One of review techniques used as part of the code review process is </w:t>
+      </w:r>
+      <w:r>
+        <w:rPr>
+          <w:b/>
+          <w:bCs/>
+          <w:i/>
+          <w:iCs/>
+          <w:lang w:val="en-US"/>
+        </w:rPr>
+        <w:t>checklist review</w:t>
+      </w:r>
+      <w:r>
+        <w:rPr>
+          <w:lang w:val="en-US"/>
+        </w:rPr>
+        <w:t xml:space="preserve">. Using this technique, we create a checklist of all the things the program should be able to do; in our case, this was simply our list of requirements from the requirements specification document. The code was ran multiple times to check that the requirements at system level were met, and the test suite served to cover the requirements at unit and integration level. Additionally, manual testing also helped with verifying some of the requirements, particularly the command line input validation. </w:t>
+      </w:r>
+      <w:r>
+        <w:rPr>
+          <w:lang w:val="en-US"/>
+        </w:rPr>
+        <w:t xml:space="preserve">This review served as a final </w:t>
+      </w:r>
+      <w:r>
+        <w:rPr>
+          <w:b/>
+          <w:bCs/>
+          <w:i/>
+          <w:iCs/>
+          <w:lang w:val="en-US"/>
+        </w:rPr>
+        <w:t>functionality check</w:t>
+      </w:r>
+      <w:r>
+        <w:rPr>
+          <w:lang w:val="en-US"/>
+        </w:rPr>
+        <w:t xml:space="preserve"> before deployment.</w:t>
+      </w:r>
+      <w:r>
+        <w:rPr>
+          <w:lang w:val="en-US"/>
+        </w:rPr>
+        <w:t xml:space="preserve"> Some of the issues identified during this review were that there is a small delay between when the system finishes execution, and the output files appearing in the appropriate directory. However, this was a very minor delay (around 5 seconds) and does not hinder our system performance (the performance requirement is still met).</w:t>
+      </w:r>
+    </w:p>
+    <w:p>
+      <w:pPr>
+        <w:rPr>
+          <w:lang w:val="en-US"/>
+        </w:rPr>
+      </w:pPr>
+    </w:p>
+    <w:p>
+      <w:pPr>
+        <w:rPr>
+          <w:lang w:val="en-US"/>
+        </w:rPr>
+      </w:pPr>
+      <w:r>
+        <w:rPr>
+          <w:lang w:val="en-US"/>
+        </w:rPr>
+        <w:t xml:space="preserve">Another review technique used as part of the code review process is </w:t>
+      </w:r>
+      <w:r>
+        <w:rPr>
+          <w:b/>
+          <w:bCs/>
+          <w:i/>
+          <w:iCs/>
+          <w:lang w:val="en-US"/>
+        </w:rPr>
+        <w:t>ad-hoc review</w:t>
+      </w:r>
+      <w:r>
+        <w:rPr>
+          <w:lang w:val="en-US"/>
+        </w:rPr>
+        <w:t xml:space="preserve">. This technique states that there is no pre-defined plan as to what should be done, but rather just an inspection of the overall software. This technique was used as part of the </w:t>
+      </w:r>
+      <w:r>
+        <w:rPr>
+          <w:b/>
+          <w:bCs/>
+          <w:i/>
+          <w:iCs/>
+          <w:lang w:val="en-US"/>
+        </w:rPr>
+        <w:t>code quality review</w:t>
+      </w:r>
+      <w:r>
+        <w:rPr>
+          <w:lang w:val="en-US"/>
+        </w:rPr>
+        <w:t xml:space="preserve"> to ensure </w:t>
+      </w:r>
+      <w:r>
+        <w:rPr>
+          <w:b/>
+          <w:bCs/>
+          <w:i/>
+          <w:iCs/>
+          <w:lang w:val="en-US"/>
+        </w:rPr>
+        <w:t>readability</w:t>
+      </w:r>
+      <w:r>
+        <w:rPr>
+          <w:lang w:val="en-US"/>
+        </w:rPr>
+        <w:t>,</w:t>
+      </w:r>
+      <w:r>
+        <w:rPr>
+          <w:lang w:val="en-US"/>
+        </w:rPr>
+        <w:t xml:space="preserve"> </w:t>
+      </w:r>
+      <w:r>
+        <w:rPr>
+          <w:b/>
+          <w:bCs/>
+          <w:i/>
+          <w:iCs/>
+          <w:lang w:val="en-US"/>
+        </w:rPr>
+        <w:t>appropriate code documentation</w:t>
+      </w:r>
+      <w:r>
+        <w:rPr>
+          <w:lang w:val="en-US"/>
+        </w:rPr>
+        <w:t xml:space="preserve">, and </w:t>
+      </w:r>
+      <w:r>
+        <w:rPr>
+          <w:b/>
+          <w:bCs/>
+          <w:i/>
+          <w:iCs/>
+          <w:lang w:val="en-US"/>
+        </w:rPr>
+        <w:t>check for any missing Maven dependencies/ other issues that may arise</w:t>
+      </w:r>
+      <w:r>
+        <w:rPr>
+          <w:lang w:val="en-US"/>
+        </w:rPr>
+        <w:t xml:space="preserve">. </w:t>
+      </w:r>
+      <w:r>
+        <w:rPr>
+          <w:lang w:val="en-US"/>
+        </w:rPr>
+        <w:t>During this review, we ensured the code has appropriate Javadoc documentation for all classes, as well as all public methods in each class, and that the naming conventions (such as using camelCase for naming variables) were followed. Some of the issues identified during this review were that some Maven dependencies were missing, which was causing the creation of the JAR file to fail. This was, however, corrected, and the software functions as expected.</w:t>
+      </w:r>
+    </w:p>
+    <w:p>
+      <w:pPr>
+        <w:pStyle w:val="Heading1"/>
+        <w:rPr>
+          <w:b/>
+          <w:bCs/>
+          <w:u w:val="single"/>
+          <w:lang w:val="en-US"/>
+        </w:rPr>
+      </w:pPr>
+      <w:r>
+        <w:rPr>
+          <w:b/>
+          <w:bCs/>
+          <w:u w:val="single"/>
+          <w:lang w:val="en-US"/>
+        </w:rPr>
+        <w:t>Construct the pipeline</w:t>
+      </w:r>
+    </w:p>
+    <w:p>
+      <w:pPr>
+        <w:spacing w:before="100" w:beforeAutospacing="1" w:after="100" w:afterAutospacing="1"/>
+        <w:jc w:val="both"/>
+      </w:pPr>
+      <w:r>
+        <w:t>The following steps show</w:t>
+      </w:r>
+      <w:r>
+        <w:t xml:space="preserve">case </w:t>
+      </w:r>
+      <w:r>
+        <w:t xml:space="preserve">how I would </w:t>
+      </w:r>
+      <w:r>
+        <w:t>go about constructing</w:t>
+      </w:r>
+      <w:r>
+        <w:t xml:space="preserve"> a Continuous Integration (CI) pipeline for</w:t>
+      </w:r>
+      <w:r>
+        <w:t xml:space="preserve"> my</w:t>
+      </w:r>
+      <w:r>
+        <w:t xml:space="preserve"> </w:t>
+      </w:r>
+      <w:r>
+        <w:t xml:space="preserve">chosen </w:t>
+      </w:r>
+      <w:r>
+        <w:t>project</w:t>
+      </w:r>
+      <w:r>
+        <w:t>.</w:t>
+      </w:r>
+    </w:p>
+    <w:p>
+      <w:pPr>
+        <w:pStyle w:val="ListParagraph"/>
+        <w:numPr>
+          <w:ilvl w:val="0"/>
+          <w:numId w:val="1"/>
+        </w:numPr>
+        <w:rPr>
+          <w:b/>
+          <w:bCs/>
+          <w:sz w:val="24"/>
+          <w:szCs w:val="24"/>
+          <w:lang w:val="en-US"/>
+        </w:rPr>
+      </w:pPr>
+      <w:r>
+        <w:rPr>
+          <w:b/>
+          <w:bCs/>
+          <w:sz w:val="24"/>
+          <w:szCs w:val="24"/>
+          <w:lang w:val="en-GB"/>
+        </w:rPr>
+        <w:t>Set up the version control system</w:t>
+      </w:r>
+    </w:p>
+    <w:p>
+      <w:pPr>
+        <w:pStyle w:val="ListParagraph"/>
+        <w:rPr>
+          <w:sz w:val="24"/>
+          <w:szCs w:val="24"/>
+          <w:lang w:val="en-GB"/>
+        </w:rPr>
+      </w:pPr>
+      <w:r>
+        <w:rPr>
+          <w:sz w:val="24"/>
+          <w:szCs w:val="24"/>
+          <w:lang w:val="en-GB"/>
+        </w:rPr>
+        <w:t xml:space="preserve">Firstly, </w:t>
+      </w:r>
+      <w:r>
+        <w:rPr>
+          <w:sz w:val="24"/>
+          <w:szCs w:val="24"/>
+          <w:lang w:val="en-GB"/>
+        </w:rPr>
+        <w:t>I would set up a version control system</w:t>
+      </w:r>
+      <w:r>
+        <w:rPr>
+          <w:sz w:val="24"/>
+          <w:szCs w:val="24"/>
+          <w:lang w:val="en-GB"/>
+        </w:rPr>
+        <w:t xml:space="preserve"> (VCS)</w:t>
+      </w:r>
+      <w:r>
+        <w:rPr>
+          <w:sz w:val="24"/>
+          <w:szCs w:val="24"/>
+          <w:lang w:val="en-GB"/>
+        </w:rPr>
+        <w:t xml:space="preserve"> to</w:t>
+      </w:r>
+      <w:r>
+        <w:rPr>
+          <w:sz w:val="24"/>
+          <w:szCs w:val="24"/>
+          <w:lang w:val="en-GB"/>
+        </w:rPr>
+        <w:t xml:space="preserve"> keep</w:t>
+      </w:r>
+      <w:r>
+        <w:rPr>
+          <w:sz w:val="24"/>
+          <w:szCs w:val="24"/>
+          <w:lang w:val="en-GB"/>
+        </w:rPr>
+        <w:t xml:space="preserve"> track all changes </w:t>
+      </w:r>
+      <w:r>
+        <w:rPr>
+          <w:sz w:val="24"/>
+          <w:szCs w:val="24"/>
+          <w:lang w:val="en-GB"/>
+        </w:rPr>
+        <w:t xml:space="preserve">made </w:t>
+      </w:r>
+      <w:r>
+        <w:rPr>
+          <w:sz w:val="24"/>
+          <w:szCs w:val="24"/>
+          <w:lang w:val="en-GB"/>
+        </w:rPr>
+        <w:t>to my project. This can be done by creating a repository on a hosting platform like GitHub or GitLab.</w:t>
+      </w:r>
+      <w:r>
+        <w:rPr>
+          <w:sz w:val="24"/>
+          <w:szCs w:val="24"/>
+          <w:lang w:val="en-GB"/>
+        </w:rPr>
+        <w:t xml:space="preserve"> In my case, I have opted for GitHub.</w:t>
+      </w:r>
+    </w:p>
+    <w:p>
+      <w:pPr>
+        <w:pStyle w:val="ListParagraph"/>
+        <w:rPr>
+          <w:sz w:val="24"/>
+          <w:szCs w:val="24"/>
+          <w:lang w:val="en-US"/>
+        </w:rPr>
+      </w:pPr>
+    </w:p>
+    <w:p>
+      <w:pPr>
+        <w:pStyle w:val="ListParagraph"/>
+        <w:numPr>
+          <w:ilvl w:val="0"/>
+          <w:numId w:val="1"/>
+        </w:numPr>
+        <w:rPr>
+          <w:b/>
+          <w:bCs/>
+          <w:sz w:val="24"/>
+          <w:szCs w:val="24"/>
+          <w:lang w:val="en-US"/>
+        </w:rPr>
+      </w:pPr>
+      <w:r>
+        <w:rPr>
+          <w:b/>
+          <w:bCs/>
+          <w:sz w:val="24"/>
+          <w:szCs w:val="24"/>
+          <w:lang w:val="en-US"/>
+        </w:rPr>
+        <w:t>Choose a continuous integration</w:t>
+      </w:r>
+      <w:r>
+        <w:rPr>
+          <w:b/>
+          <w:bCs/>
+          <w:sz w:val="24"/>
+          <w:szCs w:val="24"/>
+          <w:lang w:val="en-US"/>
+        </w:rPr>
+        <w:t xml:space="preserve"> (CI)</w:t>
+      </w:r>
+      <w:r>
+        <w:rPr>
+          <w:b/>
+          <w:bCs/>
+          <w:sz w:val="24"/>
+          <w:szCs w:val="24"/>
+          <w:lang w:val="en-US"/>
+        </w:rPr>
+        <w:t xml:space="preserve"> tool</w:t>
+      </w:r>
+    </w:p>
+    <w:p>
+      <w:pPr>
+        <w:pStyle w:val="ListParagraph"/>
+        <w:rPr>
+          <w:sz w:val="24"/>
+          <w:szCs w:val="24"/>
+          <w:lang w:val="en-GB"/>
+        </w:rPr>
+      </w:pPr>
+      <w:r>
+        <w:rPr>
+          <w:sz w:val="24"/>
+          <w:szCs w:val="24"/>
+          <w:lang w:val="en-US"/>
+        </w:rPr>
+        <w:t xml:space="preserve">After setting up the VCS, </w:t>
+      </w:r>
+      <w:r>
+        <w:rPr>
+          <w:sz w:val="24"/>
+          <w:szCs w:val="24"/>
+          <w:lang w:val="en-US"/>
+        </w:rPr>
+        <w:t xml:space="preserve">I would choose a </w:t>
+      </w:r>
+      <w:r>
+        <w:rPr>
+          <w:sz w:val="24"/>
+          <w:szCs w:val="24"/>
+          <w:lang w:val="en-US"/>
+        </w:rPr>
+        <w:t xml:space="preserve">CI </w:t>
+      </w:r>
+      <w:r>
+        <w:rPr>
+          <w:sz w:val="24"/>
+          <w:szCs w:val="24"/>
+          <w:lang w:val="en-US"/>
+        </w:rPr>
+        <w:t xml:space="preserve">tool </w:t>
+      </w:r>
+      <w:r>
+        <w:rPr>
+          <w:sz w:val="24"/>
+          <w:szCs w:val="24"/>
+          <w:lang w:val="en-GB"/>
+        </w:rPr>
+        <w:t xml:space="preserve">to automatically build the code and run </w:t>
+      </w:r>
+      <w:r>
+        <w:rPr>
+          <w:sz w:val="24"/>
+          <w:szCs w:val="24"/>
+          <w:lang w:val="en-GB"/>
+        </w:rPr>
+        <w:t xml:space="preserve">all </w:t>
+      </w:r>
+      <w:r>
+        <w:rPr>
+          <w:sz w:val="24"/>
+          <w:szCs w:val="24"/>
+          <w:lang w:val="en-GB"/>
+        </w:rPr>
+        <w:t>test</w:t>
+      </w:r>
+      <w:r>
+        <w:rPr>
+          <w:sz w:val="24"/>
+          <w:szCs w:val="24"/>
+          <w:lang w:val="en-GB"/>
+        </w:rPr>
+        <w:t xml:space="preserve"> files</w:t>
+      </w:r>
+      <w:r>
+        <w:rPr>
+          <w:sz w:val="24"/>
+          <w:szCs w:val="24"/>
+          <w:lang w:val="en-GB"/>
+        </w:rPr>
+        <w:t xml:space="preserve"> whenever a change is made to my project. </w:t>
+      </w:r>
+      <w:r>
+        <w:rPr>
+          <w:sz w:val="24"/>
+          <w:szCs w:val="24"/>
+          <w:lang w:val="en-GB"/>
+        </w:rPr>
+        <w:t xml:space="preserve">One option would be to </w:t>
+      </w:r>
+      <w:r>
+        <w:rPr>
+          <w:sz w:val="24"/>
+          <w:szCs w:val="24"/>
+          <w:lang w:val="en-GB"/>
+        </w:rPr>
+        <w:t>use Jenkins</w:t>
+      </w:r>
+      <w:r>
+        <w:rPr>
+          <w:sz w:val="24"/>
+          <w:szCs w:val="24"/>
+          <w:lang w:val="en-GB"/>
+        </w:rPr>
+        <w:t>, since</w:t>
+      </w:r>
+      <w:r>
+        <w:rPr>
+          <w:sz w:val="24"/>
+          <w:szCs w:val="24"/>
+          <w:lang w:val="en-GB"/>
+        </w:rPr>
+        <w:t xml:space="preserve"> it is a </w:t>
+      </w:r>
+      <w:r>
+        <w:rPr>
+          <w:sz w:val="24"/>
+          <w:szCs w:val="24"/>
+          <w:lang w:val="en-GB"/>
+        </w:rPr>
+        <w:t>wel</w:t>
+      </w:r>
+      <w:r>
+        <w:rPr>
+          <w:sz w:val="24"/>
+          <w:szCs w:val="24"/>
+          <w:lang w:val="en-GB"/>
+        </w:rPr>
+        <w:t>l</w:t>
+      </w:r>
+      <w:r>
+        <w:rPr>
+          <w:sz w:val="24"/>
+          <w:szCs w:val="24"/>
+          <w:lang w:val="en-GB"/>
+        </w:rPr>
+        <w:t xml:space="preserve">-known, </w:t>
+      </w:r>
+      <w:r>
+        <w:rPr>
+          <w:sz w:val="24"/>
+          <w:szCs w:val="24"/>
+          <w:lang w:val="en-GB"/>
+        </w:rPr>
+        <w:t>open-source CI tool that is easy to use</w:t>
+      </w:r>
+      <w:r>
+        <w:rPr>
+          <w:sz w:val="24"/>
+          <w:szCs w:val="24"/>
+          <w:lang w:val="en-GB"/>
+        </w:rPr>
+        <w:t xml:space="preserve">. Additionally, it </w:t>
+      </w:r>
+      <w:r>
+        <w:rPr>
+          <w:sz w:val="24"/>
+          <w:szCs w:val="24"/>
+          <w:lang w:val="en-GB"/>
+        </w:rPr>
+        <w:t xml:space="preserve">supports a wide range of plugins, </w:t>
+      </w:r>
+      <w:r>
+        <w:rPr>
+          <w:sz w:val="24"/>
+          <w:szCs w:val="24"/>
+          <w:lang w:val="en-GB"/>
+        </w:rPr>
+        <w:t>is compatible with</w:t>
+      </w:r>
+      <w:r>
+        <w:rPr>
+          <w:sz w:val="24"/>
+          <w:szCs w:val="24"/>
+          <w:lang w:val="en-GB"/>
+        </w:rPr>
+        <w:t xml:space="preserve"> Windows, MacOS and Linux</w:t>
+      </w:r>
+      <w:r>
+        <w:rPr>
+          <w:sz w:val="24"/>
+          <w:szCs w:val="24"/>
+          <w:lang w:val="en-GB"/>
+        </w:rPr>
+        <w:t>,</w:t>
+      </w:r>
+      <w:r>
+        <w:rPr>
+          <w:sz w:val="24"/>
+          <w:szCs w:val="24"/>
+          <w:lang w:val="en-GB"/>
+        </w:rPr>
+        <w:t xml:space="preserve"> and has a large community that provides support if needed.</w:t>
+      </w:r>
+    </w:p>
+    <w:p>
+      <w:pPr>
+        <w:pStyle w:val="ListParagraph"/>
+        <w:rPr>
+          <w:sz w:val="24"/>
+          <w:szCs w:val="24"/>
+          <w:lang w:val="en-GB"/>
+        </w:rPr>
+      </w:pPr>
+    </w:p>
+    <w:p>
+      <w:pPr>
+        <w:pStyle w:val="ListParagraph"/>
+        <w:numPr>
+          <w:ilvl w:val="0"/>
+          <w:numId w:val="1"/>
+        </w:numPr>
+        <w:rPr>
+          <w:b/>
+          <w:bCs/>
+          <w:sz w:val="24"/>
+          <w:szCs w:val="24"/>
+          <w:lang w:val="en-US"/>
+        </w:rPr>
+      </w:pPr>
+      <w:r>
+        <w:rPr>
+          <w:b/>
+          <w:bCs/>
+          <w:sz w:val="24"/>
+          <w:szCs w:val="24"/>
+          <w:lang w:val="en-GB"/>
+        </w:rPr>
+        <w:lastRenderedPageBreak/>
+        <w:t xml:space="preserve">Install </w:t>
+      </w:r>
+      <w:r>
+        <w:rPr>
+          <w:b/>
+          <w:bCs/>
+          <w:sz w:val="24"/>
+          <w:szCs w:val="24"/>
+          <w:lang w:val="en-GB"/>
+        </w:rPr>
+        <w:t xml:space="preserve">and set up </w:t>
+      </w:r>
+      <w:r>
+        <w:rPr>
+          <w:b/>
+          <w:bCs/>
+          <w:sz w:val="24"/>
+          <w:szCs w:val="24"/>
+          <w:lang w:val="en-GB"/>
+        </w:rPr>
+        <w:t>Jenkins</w:t>
+      </w:r>
+    </w:p>
+    <w:p>
+      <w:pPr>
+        <w:pStyle w:val="ListParagraph"/>
+        <w:rPr>
+          <w:sz w:val="24"/>
+          <w:szCs w:val="24"/>
+          <w:lang w:val="en-GB"/>
+        </w:rPr>
+      </w:pPr>
+      <w:r>
+        <w:rPr>
+          <w:sz w:val="24"/>
+          <w:szCs w:val="24"/>
+          <w:lang w:val="en-GB"/>
+        </w:rPr>
+        <w:t xml:space="preserve">I would install and configure Jenkins on my </w:t>
+      </w:r>
+      <w:r>
+        <w:rPr>
+          <w:sz w:val="24"/>
+          <w:szCs w:val="24"/>
+          <w:lang w:val="en-GB"/>
+        </w:rPr>
+        <w:t>own device</w:t>
+      </w:r>
+      <w:r>
+        <w:rPr>
+          <w:sz w:val="24"/>
+          <w:szCs w:val="24"/>
+          <w:lang w:val="en-GB"/>
+        </w:rPr>
+        <w:t xml:space="preserve"> </w:t>
+      </w:r>
+      <w:r>
+        <w:rPr>
+          <w:sz w:val="24"/>
+          <w:szCs w:val="24"/>
+          <w:lang w:val="en-GB"/>
+        </w:rPr>
+        <w:t>and set up users and permissions.</w:t>
+      </w:r>
+    </w:p>
+    <w:p>
+      <w:pPr>
+        <w:pStyle w:val="ListParagraph"/>
+        <w:rPr>
+          <w:sz w:val="24"/>
+          <w:szCs w:val="24"/>
+          <w:lang w:val="en-GB"/>
+        </w:rPr>
+      </w:pPr>
+    </w:p>
+    <w:p>
+      <w:pPr>
+        <w:pStyle w:val="ListParagraph"/>
+        <w:numPr>
+          <w:ilvl w:val="0"/>
+          <w:numId w:val="1"/>
+        </w:numPr>
+        <w:rPr>
+          <w:b/>
+          <w:bCs/>
+          <w:sz w:val="24"/>
+          <w:szCs w:val="24"/>
+          <w:lang w:val="en-US"/>
+        </w:rPr>
+      </w:pPr>
+      <w:r>
+        <w:rPr>
+          <w:b/>
+          <w:bCs/>
+          <w:sz w:val="24"/>
+          <w:szCs w:val="24"/>
+          <w:lang w:val="en-GB"/>
+        </w:rPr>
+        <w:t xml:space="preserve">Create </w:t>
+      </w:r>
+      <w:r>
+        <w:rPr>
+          <w:b/>
+          <w:bCs/>
+          <w:sz w:val="24"/>
+          <w:szCs w:val="24"/>
+          <w:lang w:val="en-GB"/>
+        </w:rPr>
+        <w:t>a</w:t>
+      </w:r>
+      <w:r>
+        <w:rPr>
+          <w:b/>
+          <w:bCs/>
+          <w:sz w:val="24"/>
+          <w:szCs w:val="24"/>
+          <w:lang w:val="en-GB"/>
+        </w:rPr>
+        <w:t>nd configure a</w:t>
+      </w:r>
+      <w:r>
+        <w:rPr>
+          <w:b/>
+          <w:bCs/>
+          <w:sz w:val="24"/>
+          <w:szCs w:val="24"/>
+          <w:lang w:val="en-GB"/>
+        </w:rPr>
+        <w:t xml:space="preserve"> J</w:t>
+      </w:r>
+      <w:r>
+        <w:rPr>
+          <w:b/>
+          <w:bCs/>
+          <w:sz w:val="24"/>
+          <w:szCs w:val="24"/>
+          <w:lang w:val="en-GB"/>
+        </w:rPr>
+        <w:t>enkins job</w:t>
+      </w:r>
+    </w:p>
+    <w:p>
+      <w:pPr>
+        <w:pStyle w:val="ListParagraph"/>
+        <w:rPr>
+          <w:sz w:val="24"/>
+          <w:szCs w:val="24"/>
+          <w:lang w:val="en-GB"/>
+        </w:rPr>
+      </w:pPr>
+      <w:r>
+        <w:rPr>
+          <w:sz w:val="24"/>
+          <w:szCs w:val="24"/>
+          <w:lang w:val="en-GB"/>
+        </w:rPr>
+        <w:t xml:space="preserve">After setting everything up, </w:t>
+      </w:r>
+      <w:r>
+        <w:rPr>
+          <w:sz w:val="24"/>
+          <w:szCs w:val="24"/>
+          <w:lang w:val="en-GB"/>
+        </w:rPr>
+        <w:t>I would create a Jenkins job for my project</w:t>
+      </w:r>
+      <w:r>
+        <w:rPr>
+          <w:sz w:val="24"/>
+          <w:szCs w:val="24"/>
+          <w:lang w:val="en-GB"/>
+        </w:rPr>
+        <w:t>. T</w:t>
+      </w:r>
+      <w:r>
+        <w:rPr>
+          <w:sz w:val="24"/>
+          <w:szCs w:val="24"/>
+          <w:lang w:val="en-GB"/>
+        </w:rPr>
+        <w:t>his would be</w:t>
+      </w:r>
+      <w:r>
+        <w:rPr>
+          <w:sz w:val="24"/>
+          <w:szCs w:val="24"/>
+          <w:lang w:val="en-GB"/>
+        </w:rPr>
+        <w:t xml:space="preserve"> configure</w:t>
+      </w:r>
+      <w:r>
+        <w:rPr>
+          <w:sz w:val="24"/>
+          <w:szCs w:val="24"/>
+          <w:lang w:val="en-GB"/>
+        </w:rPr>
+        <w:t>d</w:t>
+      </w:r>
+      <w:r>
+        <w:rPr>
+          <w:sz w:val="24"/>
+          <w:szCs w:val="24"/>
+          <w:lang w:val="en-GB"/>
+        </w:rPr>
+        <w:t xml:space="preserve"> to build when changes are pushed to my version control system repository. </w:t>
+      </w:r>
+      <w:r>
+        <w:rPr>
+          <w:sz w:val="24"/>
+          <w:szCs w:val="24"/>
+          <w:lang w:val="en-US"/>
+        </w:rPr>
+        <w:t>The configuration</w:t>
+      </w:r>
+      <w:r>
+        <w:rPr>
+          <w:sz w:val="24"/>
+          <w:szCs w:val="24"/>
+          <w:lang w:val="en-US"/>
+        </w:rPr>
+        <w:t xml:space="preserve"> would specify the necessary build steps in the Jenkins job configuration</w:t>
+      </w:r>
+      <w:r>
+        <w:rPr>
+          <w:sz w:val="24"/>
+          <w:szCs w:val="24"/>
+          <w:lang w:val="en-US"/>
+        </w:rPr>
+        <w:t xml:space="preserve">, which </w:t>
+      </w:r>
+      <w:r>
+        <w:rPr>
+          <w:sz w:val="24"/>
+          <w:szCs w:val="24"/>
+          <w:lang w:val="en-US"/>
+        </w:rPr>
+        <w:t xml:space="preserve">include checking code from the </w:t>
+      </w:r>
+      <w:r>
+        <w:rPr>
+          <w:sz w:val="24"/>
+          <w:szCs w:val="24"/>
+          <w:lang w:val="en-US"/>
+        </w:rPr>
+        <w:t>VCS</w:t>
+      </w:r>
+      <w:r>
+        <w:rPr>
+          <w:sz w:val="24"/>
+          <w:szCs w:val="24"/>
+          <w:lang w:val="en-US"/>
+        </w:rPr>
+        <w:t xml:space="preserve"> repository, running </w:t>
+      </w:r>
+      <w:r>
+        <w:rPr>
+          <w:sz w:val="24"/>
+          <w:szCs w:val="24"/>
+          <w:lang w:val="en-US"/>
+        </w:rPr>
+        <w:t xml:space="preserve">the </w:t>
+      </w:r>
+      <w:r>
+        <w:rPr>
+          <w:sz w:val="24"/>
+          <w:szCs w:val="24"/>
+          <w:lang w:val="en-GB"/>
+        </w:rPr>
+        <w:t xml:space="preserve">‘mvn clean install’ </w:t>
+      </w:r>
+      <w:r>
+        <w:rPr>
+          <w:sz w:val="24"/>
+          <w:szCs w:val="24"/>
+          <w:lang w:val="en-GB"/>
+        </w:rPr>
+        <w:t xml:space="preserve">command </w:t>
+      </w:r>
+      <w:r>
+        <w:rPr>
+          <w:sz w:val="24"/>
+          <w:szCs w:val="24"/>
+          <w:lang w:val="en-GB"/>
+        </w:rPr>
+        <w:t>to compile, package and test the code</w:t>
+      </w:r>
+      <w:r>
+        <w:rPr>
+          <w:sz w:val="24"/>
+          <w:szCs w:val="24"/>
+          <w:lang w:val="en-GB"/>
+        </w:rPr>
+        <w:t>,</w:t>
+      </w:r>
+      <w:r>
+        <w:rPr>
+          <w:sz w:val="24"/>
+          <w:szCs w:val="24"/>
+          <w:lang w:val="en-GB"/>
+        </w:rPr>
+        <w:t xml:space="preserve"> and archiving the build artifacts.</w:t>
+      </w:r>
+    </w:p>
+    <w:p>
+      <w:pPr>
+        <w:pStyle w:val="ListParagraph"/>
+        <w:rPr>
+          <w:sz w:val="24"/>
+          <w:szCs w:val="24"/>
+          <w:lang w:val="en-GB"/>
+        </w:rPr>
+      </w:pPr>
+    </w:p>
+    <w:p>
+      <w:pPr>
+        <w:pStyle w:val="ListParagraph"/>
+        <w:numPr>
+          <w:ilvl w:val="0"/>
+          <w:numId w:val="1"/>
+        </w:numPr>
+        <w:rPr>
+          <w:b/>
+          <w:bCs/>
+          <w:sz w:val="24"/>
+          <w:szCs w:val="24"/>
+          <w:lang w:val="en-US"/>
+        </w:rPr>
+      </w:pPr>
+      <w:r>
+        <w:rPr>
+          <w:b/>
+          <w:bCs/>
+          <w:sz w:val="24"/>
+          <w:szCs w:val="24"/>
+          <w:lang w:val="en-US"/>
+        </w:rPr>
+        <w:t xml:space="preserve">Configure </w:t>
+      </w:r>
+      <w:r>
+        <w:rPr>
+          <w:b/>
+          <w:bCs/>
+          <w:sz w:val="24"/>
+          <w:szCs w:val="24"/>
+          <w:lang w:val="en-US"/>
+        </w:rPr>
+        <w:t xml:space="preserve">the </w:t>
+      </w:r>
+      <w:r>
+        <w:rPr>
+          <w:b/>
+          <w:bCs/>
+          <w:sz w:val="24"/>
+          <w:szCs w:val="24"/>
+          <w:lang w:val="en-US"/>
+        </w:rPr>
+        <w:t>test</w:t>
+      </w:r>
+      <w:r>
+        <w:rPr>
+          <w:b/>
+          <w:bCs/>
+          <w:sz w:val="24"/>
+          <w:szCs w:val="24"/>
+          <w:lang w:val="en-US"/>
+        </w:rPr>
+        <w:t xml:space="preserve"> suite</w:t>
+      </w:r>
+      <w:r>
+        <w:rPr>
+          <w:b/>
+          <w:bCs/>
+          <w:sz w:val="24"/>
+          <w:szCs w:val="24"/>
+          <w:lang w:val="en-US"/>
+        </w:rPr>
+        <w:t>.</w:t>
+      </w:r>
+    </w:p>
+    <w:p>
+      <w:pPr>
+        <w:pStyle w:val="ListParagraph"/>
+        <w:rPr>
+          <w:sz w:val="24"/>
+          <w:szCs w:val="24"/>
+          <w:lang w:val="en-US"/>
+        </w:rPr>
+      </w:pPr>
+      <w:r>
+        <w:rPr>
+          <w:sz w:val="24"/>
+          <w:szCs w:val="24"/>
+          <w:lang w:val="en-US"/>
+        </w:rPr>
+        <w:t>T</w:t>
+      </w:r>
+      <w:r>
+        <w:rPr>
+          <w:sz w:val="24"/>
+          <w:szCs w:val="24"/>
+          <w:lang w:val="en-US"/>
+        </w:rPr>
+        <w:t xml:space="preserve">he Jenkins job configuration would </w:t>
+      </w:r>
+      <w:r>
+        <w:rPr>
+          <w:sz w:val="24"/>
+          <w:szCs w:val="24"/>
+          <w:lang w:val="en-US"/>
+        </w:rPr>
+        <w:t>contain</w:t>
+      </w:r>
+      <w:r>
+        <w:rPr>
+          <w:sz w:val="24"/>
+          <w:szCs w:val="24"/>
+          <w:lang w:val="en-US"/>
+        </w:rPr>
+        <w:t xml:space="preserve"> </w:t>
+      </w:r>
+      <w:r>
+        <w:rPr>
+          <w:sz w:val="24"/>
+          <w:szCs w:val="24"/>
+          <w:lang w:val="en-US"/>
+        </w:rPr>
+        <w:t xml:space="preserve">all </w:t>
+      </w:r>
+      <w:r>
+        <w:rPr>
+          <w:sz w:val="24"/>
+          <w:szCs w:val="24"/>
+          <w:lang w:val="en-US"/>
+        </w:rPr>
+        <w:t>the necessary steps</w:t>
+      </w:r>
+      <w:r>
+        <w:rPr>
+          <w:sz w:val="24"/>
+          <w:szCs w:val="24"/>
+          <w:lang w:val="en-US"/>
+        </w:rPr>
+        <w:t>, such as</w:t>
+      </w:r>
+      <w:r>
+        <w:rPr>
+          <w:sz w:val="24"/>
+          <w:szCs w:val="24"/>
+          <w:lang w:val="en-US"/>
+        </w:rPr>
+        <w:t xml:space="preserve"> running </w:t>
+      </w:r>
+      <w:r>
+        <w:rPr>
+          <w:sz w:val="24"/>
+          <w:szCs w:val="24"/>
+          <w:lang w:val="en-US"/>
+        </w:rPr>
+        <w:t xml:space="preserve">the </w:t>
+      </w:r>
+      <w:r>
+        <w:rPr>
+          <w:sz w:val="24"/>
+          <w:szCs w:val="24"/>
+          <w:lang w:val="en-US"/>
+        </w:rPr>
+        <w:t xml:space="preserve">unit and integration tests using </w:t>
+      </w:r>
+      <w:r>
+        <w:rPr>
+          <w:sz w:val="24"/>
+          <w:szCs w:val="24"/>
+          <w:lang w:val="en-US"/>
+        </w:rPr>
+        <w:t xml:space="preserve">the </w:t>
+      </w:r>
+      <w:r>
+        <w:rPr>
+          <w:sz w:val="24"/>
+          <w:szCs w:val="24"/>
+          <w:lang w:val="en-US"/>
+        </w:rPr>
+        <w:t xml:space="preserve">‘mvn test’ and ‘mvn verify’ </w:t>
+      </w:r>
+      <w:r>
+        <w:rPr>
+          <w:sz w:val="24"/>
+          <w:szCs w:val="24"/>
+          <w:lang w:val="en-US"/>
+        </w:rPr>
+        <w:t>commands and</w:t>
+      </w:r>
+      <w:r>
+        <w:rPr>
+          <w:sz w:val="24"/>
+          <w:szCs w:val="24"/>
+          <w:lang w:val="en-US"/>
+        </w:rPr>
+        <w:t xml:space="preserve"> </w:t>
+      </w:r>
+      <w:r>
+        <w:rPr>
+          <w:sz w:val="24"/>
+          <w:szCs w:val="24"/>
+          <w:lang w:val="en-US"/>
+        </w:rPr>
+        <w:t xml:space="preserve">running functional </w:t>
+      </w:r>
+      <w:r>
+        <w:rPr>
+          <w:sz w:val="24"/>
+          <w:szCs w:val="24"/>
+          <w:lang w:val="en-US"/>
+        </w:rPr>
+        <w:t>plus</w:t>
+      </w:r>
+      <w:r>
+        <w:rPr>
+          <w:sz w:val="24"/>
+          <w:szCs w:val="24"/>
+          <w:lang w:val="en-US"/>
+        </w:rPr>
+        <w:t xml:space="preserve"> end-to-end tests using a separate </w:t>
+      </w:r>
+      <w:r>
+        <w:rPr>
+          <w:sz w:val="24"/>
+          <w:szCs w:val="24"/>
+          <w:lang w:val="en-US"/>
+        </w:rPr>
+        <w:t xml:space="preserve">set of </w:t>
+      </w:r>
+      <w:r>
+        <w:rPr>
+          <w:sz w:val="24"/>
+          <w:szCs w:val="24"/>
+          <w:lang w:val="en-US"/>
+        </w:rPr>
+        <w:t>command</w:t>
+      </w:r>
+      <w:r>
+        <w:rPr>
+          <w:sz w:val="24"/>
+          <w:szCs w:val="24"/>
+          <w:lang w:val="en-US"/>
+        </w:rPr>
+        <w:t>s</w:t>
+      </w:r>
+      <w:r>
+        <w:rPr>
+          <w:sz w:val="24"/>
+          <w:szCs w:val="24"/>
+          <w:lang w:val="en-US"/>
+        </w:rPr>
+        <w:t>.</w:t>
+      </w:r>
+    </w:p>
+    <w:p>
+      <w:pPr>
+        <w:pStyle w:val="ListParagraph"/>
+        <w:rPr>
+          <w:sz w:val="24"/>
+          <w:szCs w:val="24"/>
+          <w:lang w:val="en-US"/>
+        </w:rPr>
+      </w:pPr>
+    </w:p>
+    <w:p>
+      <w:pPr>
+        <w:pStyle w:val="ListParagraph"/>
+        <w:numPr>
+          <w:ilvl w:val="0"/>
+          <w:numId w:val="1"/>
+        </w:numPr>
+        <w:rPr>
+          <w:b/>
+          <w:bCs/>
+          <w:sz w:val="24"/>
+          <w:szCs w:val="24"/>
+          <w:lang w:val="en-US"/>
+        </w:rPr>
+      </w:pPr>
+      <w:r>
+        <w:rPr>
+          <w:b/>
+          <w:bCs/>
+          <w:sz w:val="24"/>
+          <w:szCs w:val="24"/>
+          <w:lang w:val="en-US"/>
+        </w:rPr>
+        <w:t xml:space="preserve">Deploy </w:t>
+      </w:r>
+      <w:r>
+        <w:rPr>
+          <w:b/>
+          <w:bCs/>
+          <w:sz w:val="24"/>
+          <w:szCs w:val="24"/>
+          <w:lang w:val="en-US"/>
+        </w:rPr>
+        <w:t xml:space="preserve">the </w:t>
+      </w:r>
+      <w:r>
+        <w:rPr>
+          <w:b/>
+          <w:bCs/>
+          <w:sz w:val="24"/>
+          <w:szCs w:val="24"/>
+          <w:lang w:val="en-US"/>
+        </w:rPr>
+        <w:t>staging environment</w:t>
+      </w:r>
+    </w:p>
+    <w:p>
+      <w:pPr>
+        <w:pStyle w:val="ListParagraph"/>
+        <w:rPr>
+          <w:sz w:val="24"/>
+          <w:szCs w:val="24"/>
+          <w:lang w:val="en-US"/>
+        </w:rPr>
+      </w:pPr>
+      <w:r>
+        <w:rPr>
+          <w:sz w:val="24"/>
+          <w:szCs w:val="24"/>
+          <w:lang w:val="en-US"/>
+        </w:rPr>
+        <w:t>Once the build</w:t>
+      </w:r>
+      <w:r>
+        <w:rPr>
+          <w:sz w:val="24"/>
+          <w:szCs w:val="24"/>
+          <w:lang w:val="en-US"/>
+        </w:rPr>
+        <w:t xml:space="preserve"> is successful</w:t>
+      </w:r>
+      <w:r>
+        <w:rPr>
+          <w:sz w:val="24"/>
+          <w:szCs w:val="24"/>
+          <w:lang w:val="en-US"/>
+        </w:rPr>
+        <w:t xml:space="preserve"> and </w:t>
+      </w:r>
+      <w:r>
+        <w:rPr>
+          <w:sz w:val="24"/>
+          <w:szCs w:val="24"/>
+          <w:lang w:val="en-US"/>
+        </w:rPr>
+        <w:t xml:space="preserve">all </w:t>
+      </w:r>
+      <w:r>
+        <w:rPr>
+          <w:sz w:val="24"/>
+          <w:szCs w:val="24"/>
+          <w:lang w:val="en-US"/>
+        </w:rPr>
+        <w:t xml:space="preserve">tests pass, I would </w:t>
+      </w:r>
+      <w:r>
+        <w:rPr>
+          <w:sz w:val="24"/>
+          <w:szCs w:val="24"/>
+          <w:lang w:val="en-US"/>
+        </w:rPr>
+        <w:t>deploy the software to a staging environment (for further testing) using</w:t>
+      </w:r>
+      <w:r>
+        <w:rPr>
+          <w:sz w:val="24"/>
+          <w:szCs w:val="24"/>
+          <w:lang w:val="en-US"/>
+        </w:rPr>
+        <w:t xml:space="preserve"> the Jenkins Deploy. The further testing </w:t>
+      </w:r>
+      <w:r>
+        <w:rPr>
+          <w:sz w:val="24"/>
+          <w:szCs w:val="24"/>
+          <w:lang w:val="en-US"/>
+        </w:rPr>
+        <w:t>would</w:t>
+      </w:r>
+      <w:r>
+        <w:rPr>
+          <w:sz w:val="24"/>
+          <w:szCs w:val="24"/>
+          <w:lang w:val="en-US"/>
+        </w:rPr>
+        <w:t xml:space="preserve"> involve </w:t>
+      </w:r>
+      <w:r>
+        <w:rPr>
+          <w:sz w:val="24"/>
+          <w:szCs w:val="24"/>
+          <w:lang w:val="en-US"/>
+        </w:rPr>
+        <w:t xml:space="preserve">additional tests such as </w:t>
+      </w:r>
+      <w:r>
+        <w:rPr>
+          <w:sz w:val="24"/>
+          <w:szCs w:val="24"/>
+          <w:lang w:val="en-US"/>
+        </w:rPr>
+        <w:t>performance tests among others.</w:t>
+      </w:r>
+      <w:r>
+        <w:rPr>
+          <w:sz w:val="24"/>
+          <w:szCs w:val="24"/>
+          <w:lang w:val="en-US"/>
+        </w:rPr>
+        <w:t xml:space="preserve"> For these performance tests, one potential tool that could be used would be </w:t>
+      </w:r>
+      <w:r>
+        <w:rPr>
+          <w:sz w:val="24"/>
+          <w:szCs w:val="24"/>
+          <w:lang w:val="en-US"/>
+        </w:rPr>
+        <w:t>Apache JMeter</w:t>
+      </w:r>
+      <w:r>
+        <w:rPr>
+          <w:sz w:val="24"/>
+          <w:szCs w:val="24"/>
+          <w:lang w:val="en-US"/>
+        </w:rPr>
+        <w:t>.</w:t>
+      </w:r>
+    </w:p>
+    <w:p>
+      <w:pPr>
+        <w:pStyle w:val="ListParagraph"/>
+        <w:rPr>
+          <w:sz w:val="24"/>
+          <w:szCs w:val="24"/>
+          <w:lang w:val="en-US"/>
+        </w:rPr>
+      </w:pPr>
+    </w:p>
+    <w:p>
+      <w:pPr>
+        <w:pStyle w:val="ListParagraph"/>
+        <w:numPr>
+          <w:ilvl w:val="0"/>
+          <w:numId w:val="1"/>
+        </w:numPr>
+        <w:rPr>
+          <w:b/>
+          <w:bCs/>
+          <w:sz w:val="24"/>
+          <w:szCs w:val="24"/>
+          <w:lang w:val="en-US"/>
+        </w:rPr>
+      </w:pPr>
+      <w:r>
+        <w:rPr>
+          <w:b/>
+          <w:bCs/>
+          <w:sz w:val="24"/>
+          <w:szCs w:val="24"/>
+          <w:lang w:val="en-US"/>
+        </w:rPr>
+        <w:t>Release</w:t>
+      </w:r>
+      <w:r>
+        <w:rPr>
+          <w:b/>
+          <w:bCs/>
+          <w:sz w:val="24"/>
+          <w:szCs w:val="24"/>
+          <w:lang w:val="en-US"/>
+        </w:rPr>
+        <w:t xml:space="preserve"> and monitor</w:t>
+      </w:r>
+    </w:p>
+    <w:p>
+      <w:pPr>
+        <w:pStyle w:val="ListParagraph"/>
+        <w:rPr>
+          <w:sz w:val="24"/>
+          <w:szCs w:val="24"/>
+          <w:lang w:val="en-US"/>
+        </w:rPr>
+      </w:pPr>
+      <w:r>
+        <w:rPr>
+          <w:sz w:val="24"/>
+          <w:szCs w:val="24"/>
+          <w:lang w:val="en-US"/>
+        </w:rPr>
+        <w:t>Once the tests pass, the Jenkins job would release the code changes to the production environment.</w:t>
+      </w:r>
+      <w:r>
+        <w:rPr>
+          <w:sz w:val="24"/>
+          <w:szCs w:val="24"/>
+          <w:lang w:val="en-US"/>
+        </w:rPr>
+        <w:t xml:space="preserve"> </w:t>
+      </w:r>
+      <w:r>
+        <w:rPr>
+          <w:sz w:val="24"/>
+          <w:szCs w:val="24"/>
+          <w:lang w:val="en-US"/>
+        </w:rPr>
+        <w:t xml:space="preserve">The production environment </w:t>
+      </w:r>
+      <w:r>
+        <w:rPr>
+          <w:sz w:val="24"/>
+          <w:szCs w:val="24"/>
+          <w:lang w:val="en-US"/>
+        </w:rPr>
+        <w:t>w</w:t>
+      </w:r>
+      <w:r>
+        <w:rPr>
+          <w:sz w:val="24"/>
+          <w:szCs w:val="24"/>
+          <w:lang w:val="en-US"/>
+        </w:rPr>
+        <w:t xml:space="preserve">ould </w:t>
+      </w:r>
+      <w:r>
+        <w:rPr>
+          <w:sz w:val="24"/>
+          <w:szCs w:val="24"/>
+          <w:lang w:val="en-US"/>
+        </w:rPr>
+        <w:t xml:space="preserve">then </w:t>
+      </w:r>
+      <w:r>
+        <w:rPr>
+          <w:sz w:val="24"/>
+          <w:szCs w:val="24"/>
+          <w:lang w:val="en-US"/>
+        </w:rPr>
+        <w:t>be monitored for any issues</w:t>
+      </w:r>
+      <w:r>
+        <w:rPr>
+          <w:sz w:val="24"/>
+          <w:szCs w:val="24"/>
+          <w:lang w:val="en-US"/>
+        </w:rPr>
+        <w:t xml:space="preserve">. If issues do arise, </w:t>
+      </w:r>
+      <w:r>
+        <w:rPr>
+          <w:sz w:val="24"/>
+          <w:szCs w:val="24"/>
+          <w:lang w:val="en-US"/>
+        </w:rPr>
+        <w:t xml:space="preserve">alerts (such as emails) </w:t>
+      </w:r>
+      <w:r>
+        <w:rPr>
+          <w:sz w:val="24"/>
+          <w:szCs w:val="24"/>
+          <w:lang w:val="en-US"/>
+        </w:rPr>
+        <w:t>w</w:t>
+      </w:r>
+      <w:r>
+        <w:rPr>
+          <w:sz w:val="24"/>
+          <w:szCs w:val="24"/>
+          <w:lang w:val="en-US"/>
+        </w:rPr>
+        <w:t>ould be set up to notify the developer.</w:t>
+      </w:r>
+    </w:p>
+    <w:p>
+      <w:pPr>
+        <w:pStyle w:val="Heading1"/>
+        <w:rPr>
+          <w:b/>
+          <w:bCs/>
+          <w:u w:val="single"/>
+          <w:lang w:val="en-US"/>
+        </w:rPr>
+      </w:pPr>
+      <w:r>
+        <w:rPr>
+          <w:b/>
+          <w:bCs/>
+          <w:u w:val="single"/>
+          <w:lang w:val="en-US"/>
+        </w:rPr>
+        <w:t>Demonstrate the pi</w:t>
+      </w:r>
+      <w:r>
+        <w:rPr>
+          <w:b/>
+          <w:bCs/>
+          <w:u w:val="single"/>
+          <w:lang w:val="en-US"/>
+        </w:rPr>
+        <w:t>p</w:t>
+      </w:r>
+      <w:r>
+        <w:rPr>
+          <w:b/>
+          <w:bCs/>
+          <w:u w:val="single"/>
+          <w:lang w:val="en-US"/>
+        </w:rPr>
+        <w:t>eline works as expected</w:t>
+      </w:r>
+    </w:p>
+    <w:p>
+      <w:pPr>
+        <w:rPr>
+          <w:lang w:val="en-US"/>
+        </w:rPr>
+      </w:pPr>
+    </w:p>
+    <w:p>
+      <w:pPr>
+        <w:rPr>
+          <w:lang w:val="en-US"/>
+        </w:rPr>
+      </w:pPr>
+      <w:r>
+        <w:rPr>
+          <w:lang w:val="en-US"/>
+        </w:rPr>
+        <w:t xml:space="preserve">Each time a change is made, the build server will pull the latest version of the code from the VCS and run all the tests on the pipeline. The tests vary in level, from unit tests all the way to system tests, and also include some tests for measurable qualities such as performance. If any of the tests fail, or some other issue occurs, the build will </w:t>
+      </w:r>
+      <w:r>
+        <w:rPr>
+          <w:lang w:val="en-US"/>
+        </w:rPr>
+        <w:t>fail,</w:t>
+      </w:r>
+      <w:r>
+        <w:rPr>
+          <w:lang w:val="en-US"/>
+        </w:rPr>
+        <w:t xml:space="preserve"> and the developers will be notified that a failure occurred. </w:t>
+      </w:r>
+      <w:r>
+        <w:rPr>
+          <w:lang w:val="en-US"/>
+        </w:rPr>
+        <w:t>If all the t</w:t>
+      </w:r>
+      <w:r>
+        <w:rPr>
+          <w:lang w:val="en-US"/>
+        </w:rPr>
+        <w:t>ests pass, then the server will deploy the code to a staging environment (for further testing) and the developers will be notified of the deployment.</w:t>
+      </w:r>
+    </w:p>
+    <w:p/>
+    <w:p>
+      <w:r>
+        <w:t>Having considered how the pipeline operates, I will now further discuss the issues that could arise as part of the development process (i.e., what might cause the build server of our CI pipeline to fail).</w:t>
+      </w:r>
+    </w:p>
+    <w:p/>
+    <w:p/>
+    <w:p>
+      <w:r>
+        <w:lastRenderedPageBreak/>
+        <w:t>Below is a list of some of the</w:t>
+      </w:r>
+      <w:r>
+        <w:t xml:space="preserve"> </w:t>
+      </w:r>
+      <w:r>
+        <w:t>types</w:t>
+      </w:r>
+      <w:r>
+        <w:t xml:space="preserve"> of issues that </w:t>
+      </w:r>
+      <w:r>
+        <w:t>our</w:t>
+      </w:r>
+      <w:r>
+        <w:t xml:space="preserve"> proposed CI pipeline would discover</w:t>
+      </w:r>
+      <w:r>
+        <w:t xml:space="preserve">: </w:t>
+      </w:r>
+    </w:p>
+    <w:p/>
+    <w:p>
+      <w:pPr>
+        <w:pStyle w:val="ListParagraph"/>
+        <w:numPr>
+          <w:ilvl w:val="0"/>
+          <w:numId w:val="2"/>
+        </w:numPr>
+        <w:rPr>
+          <w:sz w:val="24"/>
+          <w:szCs w:val="24"/>
+          <w:lang w:val="en-GB"/>
+        </w:rPr>
+      </w:pPr>
+      <w:r>
+        <w:rPr>
+          <w:b/>
+          <w:bCs/>
+          <w:sz w:val="24"/>
+          <w:szCs w:val="24"/>
+          <w:lang w:val="en-GB"/>
+        </w:rPr>
+        <w:t>Failed tests</w:t>
+      </w:r>
+      <w:r>
+        <w:rPr>
+          <w:b/>
+          <w:bCs/>
+          <w:sz w:val="24"/>
+          <w:szCs w:val="24"/>
+          <w:lang w:val="en-GB"/>
+        </w:rPr>
+        <w:t>:</w:t>
+      </w:r>
+      <w:r>
+        <w:rPr>
+          <w:sz w:val="24"/>
+          <w:szCs w:val="24"/>
+          <w:lang w:val="en-GB"/>
+        </w:rPr>
+        <w:t xml:space="preserve"> </w:t>
+      </w:r>
+      <w:r>
+        <w:rPr>
+          <w:sz w:val="24"/>
+          <w:szCs w:val="24"/>
+          <w:lang w:val="en-GB"/>
+        </w:rPr>
+        <w:t>Here the</w:t>
+      </w:r>
+      <w:r>
+        <w:rPr>
+          <w:sz w:val="24"/>
+          <w:szCs w:val="24"/>
+          <w:lang w:val="en-GB"/>
+        </w:rPr>
+        <w:t xml:space="preserve"> failure</w:t>
+      </w:r>
+      <w:r>
+        <w:rPr>
+          <w:sz w:val="24"/>
+          <w:szCs w:val="24"/>
+          <w:lang w:val="en-GB"/>
+        </w:rPr>
+        <w:t>(s)</w:t>
+      </w:r>
+      <w:r>
+        <w:rPr>
+          <w:sz w:val="24"/>
+          <w:szCs w:val="24"/>
+          <w:lang w:val="en-GB"/>
+        </w:rPr>
+        <w:t xml:space="preserve"> will be identified by</w:t>
+      </w:r>
+      <w:r>
+        <w:rPr>
+          <w:sz w:val="24"/>
+          <w:szCs w:val="24"/>
+          <w:lang w:val="en-GB"/>
+        </w:rPr>
+        <w:t xml:space="preserve"> the individual tests</w:t>
+      </w:r>
+      <w:r>
+        <w:rPr>
+          <w:sz w:val="24"/>
+          <w:szCs w:val="24"/>
+          <w:lang w:val="en-GB"/>
+        </w:rPr>
+        <w:t xml:space="preserve"> </w:t>
+      </w:r>
+      <w:r>
+        <w:rPr>
+          <w:sz w:val="24"/>
+          <w:szCs w:val="24"/>
+          <w:lang w:val="en-GB"/>
+        </w:rPr>
+        <w:t>themselves (</w:t>
+      </w:r>
+      <w:r>
+        <w:rPr>
+          <w:sz w:val="24"/>
+          <w:szCs w:val="24"/>
+          <w:lang w:val="en-GB"/>
+        </w:rPr>
+        <w:t>unit, integration, system</w:t>
+      </w:r>
+      <w:r>
+        <w:rPr>
+          <w:sz w:val="24"/>
+          <w:szCs w:val="24"/>
+          <w:lang w:val="en-GB"/>
+        </w:rPr>
+        <w:t>, etc.)</w:t>
+      </w:r>
+      <w:r>
+        <w:rPr>
+          <w:sz w:val="24"/>
+          <w:szCs w:val="24"/>
+          <w:lang w:val="en-GB"/>
+        </w:rPr>
+        <w:t>.</w:t>
+      </w:r>
+      <w:r>
+        <w:rPr>
+          <w:sz w:val="24"/>
+          <w:szCs w:val="24"/>
+          <w:lang w:val="en-GB"/>
+        </w:rPr>
+        <w:t xml:space="preserve"> Since the CI pipeline is configured so that a successful build occurs only when all tests have passed, a failed test will cause the build to fail.</w:t>
+      </w:r>
+    </w:p>
+    <w:p>
+      <w:pPr>
+        <w:pStyle w:val="ListParagraph"/>
+        <w:numPr>
+          <w:ilvl w:val="0"/>
+          <w:numId w:val="2"/>
+        </w:numPr>
+        <w:rPr>
+          <w:sz w:val="24"/>
+          <w:szCs w:val="24"/>
+          <w:lang w:val="en-GB"/>
+        </w:rPr>
+      </w:pPr>
+      <w:r>
+        <w:rPr>
+          <w:b/>
+          <w:bCs/>
+          <w:sz w:val="24"/>
+          <w:szCs w:val="24"/>
+          <w:lang w:val="en-GB"/>
+        </w:rPr>
+        <w:t>Syntax errors</w:t>
+      </w:r>
+      <w:r>
+        <w:rPr>
+          <w:b/>
+          <w:bCs/>
+          <w:sz w:val="24"/>
+          <w:szCs w:val="24"/>
+          <w:lang w:val="en-GB"/>
+        </w:rPr>
+        <w:t>:</w:t>
+      </w:r>
+      <w:r>
+        <w:rPr>
+          <w:sz w:val="24"/>
+          <w:szCs w:val="24"/>
+          <w:lang w:val="en-GB"/>
+        </w:rPr>
+        <w:t xml:space="preserve"> </w:t>
+      </w:r>
+      <w:r>
+        <w:rPr>
+          <w:sz w:val="24"/>
+          <w:szCs w:val="24"/>
+          <w:lang w:val="en-GB"/>
+        </w:rPr>
+        <w:t>These are errors that</w:t>
+      </w:r>
+      <w:r>
+        <w:rPr>
+          <w:sz w:val="24"/>
+          <w:szCs w:val="24"/>
+          <w:lang w:val="en-GB"/>
+        </w:rPr>
+        <w:t xml:space="preserve"> prevent the code from</w:t>
+      </w:r>
+      <w:r>
+        <w:rPr>
+          <w:sz w:val="24"/>
+          <w:szCs w:val="24"/>
+          <w:lang w:val="en-GB"/>
+        </w:rPr>
+        <w:t xml:space="preserve"> being</w:t>
+      </w:r>
+      <w:r>
+        <w:rPr>
+          <w:sz w:val="24"/>
+          <w:szCs w:val="24"/>
+          <w:lang w:val="en-GB"/>
+        </w:rPr>
+        <w:t xml:space="preserve"> </w:t>
+      </w:r>
+      <w:r>
+        <w:rPr>
+          <w:sz w:val="24"/>
+          <w:szCs w:val="24"/>
+          <w:lang w:val="en-GB"/>
+        </w:rPr>
+        <w:t>compil</w:t>
+      </w:r>
+      <w:r>
+        <w:rPr>
+          <w:sz w:val="24"/>
+          <w:szCs w:val="24"/>
+          <w:lang w:val="en-GB"/>
+        </w:rPr>
+        <w:t>ed and</w:t>
+      </w:r>
+      <w:r>
+        <w:rPr>
+          <w:sz w:val="24"/>
+          <w:szCs w:val="24"/>
+          <w:lang w:val="en-GB"/>
+        </w:rPr>
+        <w:t xml:space="preserve"> would be </w:t>
+      </w:r>
+      <w:r>
+        <w:rPr>
+          <w:sz w:val="24"/>
+          <w:szCs w:val="24"/>
+          <w:lang w:val="en-GB"/>
+        </w:rPr>
+        <w:t xml:space="preserve">immediately </w:t>
+      </w:r>
+      <w:r>
+        <w:rPr>
+          <w:sz w:val="24"/>
+          <w:szCs w:val="24"/>
+          <w:lang w:val="en-GB"/>
+        </w:rPr>
+        <w:t>identified by the CI pipeline</w:t>
+      </w:r>
+      <w:r>
+        <w:rPr>
+          <w:sz w:val="24"/>
+          <w:szCs w:val="24"/>
+          <w:lang w:val="en-GB"/>
+        </w:rPr>
+        <w:t xml:space="preserve"> when trying to build</w:t>
+      </w:r>
+      <w:r>
+        <w:rPr>
+          <w:sz w:val="24"/>
+          <w:szCs w:val="24"/>
+          <w:lang w:val="en-GB"/>
+        </w:rPr>
+        <w:t>.</w:t>
+      </w:r>
+    </w:p>
+    <w:p>
+      <w:pPr>
+        <w:pStyle w:val="ListParagraph"/>
+        <w:numPr>
+          <w:ilvl w:val="0"/>
+          <w:numId w:val="2"/>
+        </w:numPr>
+        <w:rPr>
+          <w:sz w:val="24"/>
+          <w:szCs w:val="24"/>
+          <w:lang w:val="en-GB"/>
+        </w:rPr>
+      </w:pPr>
+      <w:r>
+        <w:rPr>
+          <w:b/>
+          <w:bCs/>
+          <w:sz w:val="24"/>
+          <w:szCs w:val="24"/>
+          <w:lang w:val="en-GB"/>
+        </w:rPr>
+        <w:t>Deployment failures</w:t>
+      </w:r>
+      <w:r>
+        <w:rPr>
+          <w:b/>
+          <w:bCs/>
+          <w:sz w:val="24"/>
+          <w:szCs w:val="24"/>
+          <w:lang w:val="en-GB"/>
+        </w:rPr>
+        <w:t>:</w:t>
+      </w:r>
+      <w:r>
+        <w:rPr>
+          <w:sz w:val="24"/>
+          <w:szCs w:val="24"/>
+          <w:lang w:val="en-GB"/>
+        </w:rPr>
+        <w:t xml:space="preserve"> These </w:t>
+      </w:r>
+      <w:r>
+        <w:rPr>
+          <w:sz w:val="24"/>
+          <w:szCs w:val="24"/>
+          <w:lang w:val="en-GB"/>
+        </w:rPr>
+        <w:t xml:space="preserve">failures </w:t>
+      </w:r>
+      <w:r>
+        <w:rPr>
+          <w:sz w:val="24"/>
+          <w:szCs w:val="24"/>
+          <w:lang w:val="en-GB"/>
+        </w:rPr>
+        <w:t xml:space="preserve">could </w:t>
+      </w:r>
+      <w:r>
+        <w:rPr>
+          <w:sz w:val="24"/>
+          <w:szCs w:val="24"/>
+          <w:lang w:val="en-GB"/>
+        </w:rPr>
+        <w:t xml:space="preserve">arise during the deployment </w:t>
+      </w:r>
+      <w:r>
+        <w:rPr>
+          <w:sz w:val="24"/>
+          <w:szCs w:val="24"/>
+          <w:lang w:val="en-GB"/>
+        </w:rPr>
+        <w:t>stage and</w:t>
+      </w:r>
+      <w:r>
+        <w:rPr>
+          <w:sz w:val="24"/>
+          <w:szCs w:val="24"/>
+          <w:lang w:val="en-GB"/>
+        </w:rPr>
+        <w:t xml:space="preserve"> would essentially consist in preventing the software from</w:t>
+      </w:r>
+      <w:r>
+        <w:rPr>
+          <w:sz w:val="24"/>
+          <w:szCs w:val="24"/>
+          <w:lang w:val="en-GB"/>
+        </w:rPr>
+        <w:t xml:space="preserve"> </w:t>
+      </w:r>
+      <w:r>
+        <w:rPr>
+          <w:sz w:val="24"/>
+          <w:szCs w:val="24"/>
+          <w:lang w:val="en-GB"/>
+        </w:rPr>
+        <w:t xml:space="preserve">getting </w:t>
+      </w:r>
+      <w:r>
+        <w:rPr>
+          <w:sz w:val="24"/>
+          <w:szCs w:val="24"/>
+          <w:lang w:val="en-GB"/>
+        </w:rPr>
+        <w:t>successfully</w:t>
+      </w:r>
+      <w:r>
+        <w:rPr>
+          <w:sz w:val="24"/>
+          <w:szCs w:val="24"/>
+          <w:lang w:val="en-GB"/>
+        </w:rPr>
+        <w:t xml:space="preserve"> deployed</w:t>
+      </w:r>
+      <w:r>
+        <w:rPr>
+          <w:sz w:val="24"/>
+          <w:szCs w:val="24"/>
+          <w:lang w:val="en-GB"/>
+        </w:rPr>
+        <w:t xml:space="preserve"> to the staging environment. </w:t>
+      </w:r>
+      <w:r>
+        <w:rPr>
+          <w:sz w:val="24"/>
+          <w:szCs w:val="24"/>
+          <w:lang w:val="en-GB"/>
+        </w:rPr>
+        <w:t>One way to mitigate t</w:t>
+      </w:r>
+      <w:r>
+        <w:rPr>
+          <w:sz w:val="24"/>
+          <w:szCs w:val="24"/>
+          <w:lang w:val="en-GB"/>
+        </w:rPr>
+        <w:t xml:space="preserve">his </w:t>
+      </w:r>
+      <w:r>
+        <w:rPr>
+          <w:sz w:val="24"/>
+          <w:szCs w:val="24"/>
+          <w:lang w:val="en-GB"/>
+        </w:rPr>
+        <w:t>would</w:t>
+      </w:r>
+      <w:r>
+        <w:rPr>
+          <w:sz w:val="24"/>
+          <w:szCs w:val="24"/>
+          <w:lang w:val="en-GB"/>
+        </w:rPr>
+        <w:t xml:space="preserve"> be done </w:t>
+      </w:r>
+      <w:r>
+        <w:rPr>
+          <w:sz w:val="24"/>
+          <w:szCs w:val="24"/>
+          <w:lang w:val="en-GB"/>
+        </w:rPr>
+        <w:t xml:space="preserve">through the </w:t>
+      </w:r>
+      <w:r>
+        <w:rPr>
+          <w:sz w:val="24"/>
+          <w:szCs w:val="24"/>
+          <w:lang w:val="en-GB"/>
+        </w:rPr>
+        <w:t>us</w:t>
+      </w:r>
+      <w:r>
+        <w:rPr>
+          <w:sz w:val="24"/>
+          <w:szCs w:val="24"/>
+          <w:lang w:val="en-GB"/>
+        </w:rPr>
+        <w:t>e of</w:t>
+      </w:r>
+      <w:r>
+        <w:rPr>
+          <w:sz w:val="24"/>
+          <w:szCs w:val="24"/>
+          <w:lang w:val="en-GB"/>
+        </w:rPr>
+        <w:t xml:space="preserve"> the Jenkins Deploy Plugin, which will fail the build if any issues </w:t>
+      </w:r>
+      <w:r>
+        <w:rPr>
+          <w:sz w:val="24"/>
+          <w:szCs w:val="24"/>
+          <w:lang w:val="en-GB"/>
+        </w:rPr>
+        <w:t xml:space="preserve">occur </w:t>
+      </w:r>
+      <w:r>
+        <w:rPr>
+          <w:sz w:val="24"/>
+          <w:szCs w:val="24"/>
+          <w:lang w:val="en-GB"/>
+        </w:rPr>
+        <w:t>during the deployment process.</w:t>
+      </w:r>
+    </w:p>
+    <w:p>
+      <w:pPr>
+        <w:pStyle w:val="ListParagraph"/>
+        <w:numPr>
+          <w:ilvl w:val="0"/>
+          <w:numId w:val="2"/>
+        </w:numPr>
+        <w:rPr>
+          <w:sz w:val="24"/>
+          <w:szCs w:val="24"/>
+          <w:lang w:val="en-GB"/>
+        </w:rPr>
+      </w:pPr>
+      <w:r>
+        <w:rPr>
+          <w:b/>
+          <w:bCs/>
+          <w:sz w:val="24"/>
+          <w:szCs w:val="24"/>
+          <w:lang w:val="en-GB"/>
+        </w:rPr>
+        <w:t>Misconfigured/incompatible dependencies</w:t>
+      </w:r>
+      <w:r>
+        <w:rPr>
+          <w:b/>
+          <w:bCs/>
+          <w:sz w:val="24"/>
+          <w:szCs w:val="24"/>
+          <w:lang w:val="en-GB"/>
+        </w:rPr>
+        <w:t>:</w:t>
+      </w:r>
+      <w:r>
+        <w:rPr>
+          <w:sz w:val="24"/>
+          <w:szCs w:val="24"/>
+          <w:lang w:val="en-GB"/>
+        </w:rPr>
+        <w:t xml:space="preserve"> </w:t>
+      </w:r>
+      <w:r>
+        <w:rPr>
+          <w:sz w:val="24"/>
+          <w:szCs w:val="24"/>
+          <w:lang w:val="en-GB"/>
+        </w:rPr>
+        <w:t xml:space="preserve">Some </w:t>
+      </w:r>
+      <w:r>
+        <w:rPr>
+          <w:sz w:val="24"/>
+          <w:szCs w:val="24"/>
+          <w:lang w:val="en-GB"/>
+        </w:rPr>
+        <w:t xml:space="preserve">code changes could introduce </w:t>
+      </w:r>
+      <w:r>
+        <w:rPr>
+          <w:sz w:val="24"/>
+          <w:szCs w:val="24"/>
+          <w:lang w:val="en-GB"/>
+        </w:rPr>
+        <w:t>new bugs</w:t>
+      </w:r>
+      <w:r>
+        <w:rPr>
+          <w:sz w:val="24"/>
+          <w:szCs w:val="24"/>
+          <w:lang w:val="en-GB"/>
+        </w:rPr>
+        <w:t xml:space="preserve"> that cause conflicts with the </w:t>
+      </w:r>
+      <w:r>
+        <w:rPr>
+          <w:sz w:val="24"/>
+          <w:szCs w:val="24"/>
+          <w:lang w:val="en-GB"/>
+        </w:rPr>
+        <w:t xml:space="preserve">current </w:t>
+      </w:r>
+      <w:r>
+        <w:rPr>
+          <w:sz w:val="24"/>
+          <w:szCs w:val="24"/>
+          <w:lang w:val="en-GB"/>
+        </w:rPr>
+        <w:t>dependencies of the project. Th</w:t>
+      </w:r>
+      <w:r>
+        <w:rPr>
+          <w:sz w:val="24"/>
+          <w:szCs w:val="24"/>
+          <w:lang w:val="en-GB"/>
+        </w:rPr>
+        <w:t>e</w:t>
+      </w:r>
+      <w:r>
+        <w:rPr>
+          <w:sz w:val="24"/>
+          <w:szCs w:val="24"/>
+          <w:lang w:val="en-GB"/>
+        </w:rPr>
+        <w:t>s</w:t>
+      </w:r>
+      <w:r>
+        <w:rPr>
+          <w:sz w:val="24"/>
+          <w:szCs w:val="24"/>
+          <w:lang w:val="en-GB"/>
+        </w:rPr>
+        <w:t>e</w:t>
+      </w:r>
+      <w:r>
+        <w:rPr>
+          <w:sz w:val="24"/>
+          <w:szCs w:val="24"/>
+          <w:lang w:val="en-GB"/>
+        </w:rPr>
+        <w:t xml:space="preserve"> </w:t>
+      </w:r>
+      <w:r>
+        <w:rPr>
+          <w:sz w:val="24"/>
+          <w:szCs w:val="24"/>
+          <w:lang w:val="en-GB"/>
+        </w:rPr>
+        <w:t xml:space="preserve">issues </w:t>
+      </w:r>
+      <w:r>
+        <w:rPr>
+          <w:sz w:val="24"/>
+          <w:szCs w:val="24"/>
+          <w:lang w:val="en-GB"/>
+        </w:rPr>
+        <w:t>will be identified</w:t>
+      </w:r>
+      <w:r>
+        <w:rPr>
+          <w:sz w:val="24"/>
+          <w:szCs w:val="24"/>
+          <w:lang w:val="en-GB"/>
+        </w:rPr>
+        <w:t xml:space="preserve"> by Maven</w:t>
+      </w:r>
+      <w:r>
+        <w:rPr>
+          <w:sz w:val="24"/>
+          <w:szCs w:val="24"/>
+          <w:lang w:val="en-GB"/>
+        </w:rPr>
+        <w:t xml:space="preserve"> </w:t>
+      </w:r>
+      <w:r>
+        <w:rPr>
+          <w:sz w:val="24"/>
+          <w:szCs w:val="24"/>
+          <w:lang w:val="en-GB"/>
+        </w:rPr>
+        <w:t xml:space="preserve">and can be found </w:t>
+      </w:r>
+      <w:r>
+        <w:rPr>
+          <w:sz w:val="24"/>
+          <w:szCs w:val="24"/>
+          <w:lang w:val="en-GB"/>
+        </w:rPr>
+        <w:t>inside the POM file</w:t>
+      </w:r>
+      <w:r>
+        <w:rPr>
+          <w:sz w:val="24"/>
+          <w:szCs w:val="24"/>
+          <w:lang w:val="en-GB"/>
+        </w:rPr>
+        <w:t>. Therefore, issues in this file will prevent the code from successfully compiling, so</w:t>
+      </w:r>
+      <w:r>
+        <w:rPr>
+          <w:sz w:val="24"/>
+          <w:szCs w:val="24"/>
+          <w:lang w:val="en-GB"/>
+        </w:rPr>
+        <w:t xml:space="preserve"> the pipeline would fail the build.</w:t>
+      </w:r>
+    </w:p>
+    <w:p>
+      <w:pPr>
+        <w:pStyle w:val="ListParagraph"/>
+        <w:numPr>
+          <w:ilvl w:val="0"/>
+          <w:numId w:val="2"/>
+        </w:numPr>
+        <w:rPr>
+          <w:sz w:val="24"/>
+          <w:szCs w:val="24"/>
+          <w:lang w:val="en-GB"/>
+        </w:rPr>
+      </w:pPr>
+      <w:r>
+        <w:rPr>
+          <w:b/>
+          <w:bCs/>
+          <w:sz w:val="24"/>
+          <w:szCs w:val="24"/>
+          <w:lang w:val="en-GB"/>
+        </w:rPr>
+        <w:t>Performance issues</w:t>
+      </w:r>
+      <w:r>
+        <w:rPr>
+          <w:b/>
+          <w:bCs/>
+          <w:sz w:val="24"/>
+          <w:szCs w:val="24"/>
+          <w:lang w:val="en-GB"/>
+        </w:rPr>
+        <w:t>:</w:t>
+      </w:r>
+      <w:r>
+        <w:rPr>
+          <w:sz w:val="24"/>
+          <w:szCs w:val="24"/>
+          <w:lang w:val="en-GB"/>
+        </w:rPr>
+        <w:t xml:space="preserve"> </w:t>
+      </w:r>
+      <w:r>
+        <w:rPr>
+          <w:sz w:val="24"/>
+          <w:szCs w:val="24"/>
+          <w:lang w:val="en-GB"/>
+        </w:rPr>
+        <w:t xml:space="preserve">Some of the </w:t>
+      </w:r>
+      <w:r>
+        <w:rPr>
+          <w:sz w:val="24"/>
+          <w:szCs w:val="24"/>
+          <w:lang w:val="en-GB"/>
+        </w:rPr>
+        <w:t>changes</w:t>
+      </w:r>
+      <w:r>
+        <w:rPr>
+          <w:sz w:val="24"/>
+          <w:szCs w:val="24"/>
+          <w:lang w:val="en-GB"/>
+        </w:rPr>
+        <w:t xml:space="preserve"> in the code</w:t>
+      </w:r>
+      <w:r>
+        <w:rPr>
+          <w:sz w:val="24"/>
+          <w:szCs w:val="24"/>
+          <w:lang w:val="en-GB"/>
+        </w:rPr>
+        <w:t xml:space="preserve"> </w:t>
+      </w:r>
+      <w:r>
+        <w:rPr>
+          <w:sz w:val="24"/>
+          <w:szCs w:val="24"/>
+          <w:lang w:val="en-GB"/>
+        </w:rPr>
+        <w:t>might</w:t>
+      </w:r>
+      <w:r>
+        <w:rPr>
+          <w:sz w:val="24"/>
+          <w:szCs w:val="24"/>
+          <w:lang w:val="en-GB"/>
+        </w:rPr>
+        <w:t xml:space="preserve"> cause the system to perform poorly</w:t>
+      </w:r>
+      <w:r>
+        <w:rPr>
+          <w:sz w:val="24"/>
+          <w:szCs w:val="24"/>
+          <w:lang w:val="en-GB"/>
+        </w:rPr>
+        <w:t xml:space="preserve"> (and potentially fail to meet our performance requirement). Here, the additional tools (such as </w:t>
+      </w:r>
+      <w:r>
+        <w:rPr>
+          <w:sz w:val="24"/>
+          <w:szCs w:val="24"/>
+          <w:lang w:val="en-US"/>
+        </w:rPr>
+        <w:t>Apache JMeter</w:t>
+      </w:r>
+      <w:r>
+        <w:rPr>
+          <w:sz w:val="24"/>
+          <w:szCs w:val="24"/>
+          <w:lang w:val="en-US"/>
+        </w:rPr>
+        <w:t>) integrated in the CI pipeline would help in identifying the issue.</w:t>
+      </w:r>
+    </w:p>
+    <w:p>
+      <w:pPr>
+        <w:pStyle w:val="ListParagraph"/>
+        <w:numPr>
+          <w:ilvl w:val="0"/>
+          <w:numId w:val="2"/>
+        </w:numPr>
+        <w:rPr>
+          <w:sz w:val="24"/>
+          <w:szCs w:val="24"/>
+          <w:lang w:val="en-GB"/>
+        </w:rPr>
+      </w:pPr>
+      <w:r>
+        <w:rPr>
+          <w:b/>
+          <w:bCs/>
+          <w:sz w:val="24"/>
+          <w:szCs w:val="24"/>
+          <w:lang w:val="en-GB"/>
+        </w:rPr>
+        <w:t>Code style violations</w:t>
+      </w:r>
+      <w:r>
+        <w:rPr>
+          <w:b/>
+          <w:bCs/>
+          <w:sz w:val="24"/>
+          <w:szCs w:val="24"/>
+          <w:lang w:val="en-GB"/>
+        </w:rPr>
+        <w:t>:</w:t>
+      </w:r>
+      <w:r>
+        <w:rPr>
+          <w:sz w:val="24"/>
+          <w:szCs w:val="24"/>
+          <w:lang w:val="en-GB"/>
+        </w:rPr>
+        <w:t xml:space="preserve"> </w:t>
+      </w:r>
+      <w:r>
+        <w:rPr>
+          <w:sz w:val="24"/>
+          <w:szCs w:val="24"/>
+          <w:lang w:val="en-GB"/>
+        </w:rPr>
+        <w:t>Some</w:t>
+      </w:r>
+      <w:r>
+        <w:rPr>
+          <w:sz w:val="24"/>
+          <w:szCs w:val="24"/>
+          <w:lang w:val="en-GB"/>
+        </w:rPr>
+        <w:t xml:space="preserve"> code changes could contain </w:t>
+      </w:r>
+      <w:r>
+        <w:rPr>
+          <w:sz w:val="24"/>
+          <w:szCs w:val="24"/>
+          <w:lang w:val="en-GB"/>
+        </w:rPr>
+        <w:t xml:space="preserve">issues such as </w:t>
+      </w:r>
+      <w:r>
+        <w:rPr>
+          <w:sz w:val="24"/>
+          <w:szCs w:val="24"/>
+          <w:lang w:val="en-GB"/>
+        </w:rPr>
+        <w:t>inconsistent formatting</w:t>
+      </w:r>
+      <w:r>
+        <w:rPr>
+          <w:sz w:val="24"/>
+          <w:szCs w:val="24"/>
+          <w:lang w:val="en-GB"/>
+        </w:rPr>
+        <w:t xml:space="preserve">, not following </w:t>
+      </w:r>
+      <w:r>
+        <w:rPr>
+          <w:sz w:val="24"/>
+          <w:szCs w:val="24"/>
+          <w:lang w:val="en-GB"/>
+        </w:rPr>
+        <w:t>naming conventions</w:t>
+      </w:r>
+      <w:r>
+        <w:rPr>
+          <w:sz w:val="24"/>
+          <w:szCs w:val="24"/>
+          <w:lang w:val="en-GB"/>
+        </w:rPr>
+        <w:t>, etc. These issues may not prevent the code from working as expected, but they do impact readability. Hence, to identify them,</w:t>
+      </w:r>
+      <w:r>
+        <w:rPr>
+          <w:sz w:val="24"/>
+          <w:szCs w:val="24"/>
+          <w:lang w:val="en-GB"/>
+        </w:rPr>
+        <w:t xml:space="preserve"> </w:t>
+      </w:r>
+      <w:r>
+        <w:rPr>
+          <w:sz w:val="24"/>
+          <w:szCs w:val="24"/>
+          <w:lang w:val="en-GB"/>
+        </w:rPr>
+        <w:t xml:space="preserve">we could use </w:t>
+      </w:r>
+      <w:r>
+        <w:rPr>
+          <w:sz w:val="24"/>
+          <w:szCs w:val="24"/>
+          <w:lang w:val="en-GB"/>
+        </w:rPr>
+        <w:t>tools such as Checkstyle</w:t>
+      </w:r>
+      <w:r>
+        <w:rPr>
+          <w:sz w:val="24"/>
+          <w:szCs w:val="24"/>
+          <w:lang w:val="en-GB"/>
+        </w:rPr>
+        <w:t xml:space="preserve"> or Black</w:t>
+      </w:r>
+      <w:r>
+        <w:rPr>
+          <w:sz w:val="24"/>
+          <w:szCs w:val="24"/>
+          <w:lang w:val="en-GB"/>
+        </w:rPr>
+        <w:t>.</w:t>
+      </w:r>
+    </w:p>
+    <w:p>
+      <w:pPr>
+        <w:pStyle w:val="ListParagraph"/>
+        <w:numPr>
+          <w:ilvl w:val="0"/>
+          <w:numId w:val="2"/>
+        </w:numPr>
+        <w:rPr>
+          <w:sz w:val="24"/>
+          <w:szCs w:val="24"/>
+          <w:lang w:val="en-GB"/>
+        </w:rPr>
+      </w:pPr>
+      <w:r>
+        <w:rPr>
+          <w:b/>
+          <w:bCs/>
+          <w:sz w:val="24"/>
+          <w:szCs w:val="24"/>
+          <w:lang w:val="en-GB"/>
+        </w:rPr>
+        <w:t>Configuration errors</w:t>
+      </w:r>
+      <w:r>
+        <w:rPr>
+          <w:b/>
+          <w:bCs/>
+          <w:sz w:val="24"/>
+          <w:szCs w:val="24"/>
+          <w:lang w:val="en-GB"/>
+        </w:rPr>
+        <w:t>:</w:t>
+      </w:r>
+      <w:r>
+        <w:rPr>
+          <w:sz w:val="24"/>
+          <w:szCs w:val="24"/>
+          <w:lang w:val="en-GB"/>
+        </w:rPr>
+        <w:t xml:space="preserve"> </w:t>
+      </w:r>
+      <w:r>
+        <w:rPr>
+          <w:sz w:val="24"/>
+          <w:szCs w:val="24"/>
+          <w:lang w:val="en-GB"/>
+        </w:rPr>
+        <w:t>Some</w:t>
+      </w:r>
+      <w:r>
+        <w:rPr>
+          <w:sz w:val="24"/>
+          <w:szCs w:val="24"/>
+          <w:lang w:val="en-GB"/>
+        </w:rPr>
+        <w:t xml:space="preserve"> changes </w:t>
+      </w:r>
+      <w:r>
+        <w:rPr>
+          <w:sz w:val="24"/>
+          <w:szCs w:val="24"/>
+          <w:lang w:val="en-GB"/>
+        </w:rPr>
+        <w:t xml:space="preserve">to the code </w:t>
+      </w:r>
+      <w:r>
+        <w:rPr>
+          <w:sz w:val="24"/>
+          <w:szCs w:val="24"/>
+          <w:lang w:val="en-GB"/>
+        </w:rPr>
+        <w:t xml:space="preserve">could introduce errors in the configuration files. </w:t>
+      </w:r>
+      <w:r>
+        <w:rPr>
+          <w:sz w:val="24"/>
+          <w:szCs w:val="24"/>
+          <w:lang w:val="en-GB"/>
+        </w:rPr>
+        <w:t>Of course, this would then introduce new errors that could prevent our software from working as expected. To avoid this, we will integrate</w:t>
+      </w:r>
+      <w:r>
+        <w:rPr>
+          <w:sz w:val="24"/>
+          <w:szCs w:val="24"/>
+          <w:lang w:val="en-GB"/>
+        </w:rPr>
+        <w:t xml:space="preserve"> tools </w:t>
+      </w:r>
+      <w:r>
+        <w:rPr>
+          <w:sz w:val="24"/>
+          <w:szCs w:val="24"/>
+          <w:lang w:val="en-GB"/>
+        </w:rPr>
+        <w:t>such as</w:t>
+      </w:r>
+      <w:r>
+        <w:rPr>
+          <w:sz w:val="24"/>
+          <w:szCs w:val="24"/>
+          <w:lang w:val="en-GB"/>
+        </w:rPr>
+        <w:t xml:space="preserve"> Ansible or Puppet </w:t>
+      </w:r>
+      <w:r>
+        <w:rPr>
+          <w:sz w:val="24"/>
+          <w:szCs w:val="24"/>
+          <w:lang w:val="en-GB"/>
+        </w:rPr>
+        <w:t xml:space="preserve">in our CI pipeline; these tools can be used </w:t>
+      </w:r>
+      <w:r>
+        <w:rPr>
+          <w:sz w:val="24"/>
+          <w:szCs w:val="24"/>
+          <w:lang w:val="en-GB"/>
+        </w:rPr>
+        <w:t>to check the configuration files for errors, and i</w:t>
+      </w:r>
+      <w:r>
+        <w:rPr>
+          <w:sz w:val="24"/>
+          <w:szCs w:val="24"/>
+          <w:lang w:val="en-GB"/>
+        </w:rPr>
+        <w:t>n case</w:t>
+      </w:r>
+      <w:r>
+        <w:rPr>
+          <w:sz w:val="24"/>
+          <w:szCs w:val="24"/>
+          <w:lang w:val="en-GB"/>
+        </w:rPr>
+        <w:t xml:space="preserve"> errors are found, </w:t>
+      </w:r>
+      <w:r>
+        <w:rPr>
+          <w:sz w:val="24"/>
+          <w:szCs w:val="24"/>
+          <w:lang w:val="en-GB"/>
+        </w:rPr>
+        <w:t xml:space="preserve">force </w:t>
+      </w:r>
+      <w:r>
+        <w:rPr>
+          <w:sz w:val="24"/>
+          <w:szCs w:val="24"/>
+          <w:lang w:val="en-GB"/>
+        </w:rPr>
+        <w:t xml:space="preserve">the pipeline </w:t>
+      </w:r>
+      <w:r>
+        <w:rPr>
+          <w:sz w:val="24"/>
+          <w:szCs w:val="24"/>
+          <w:lang w:val="en-GB"/>
+        </w:rPr>
+        <w:t xml:space="preserve">to </w:t>
+      </w:r>
+      <w:r>
+        <w:rPr>
+          <w:sz w:val="24"/>
+          <w:szCs w:val="24"/>
+          <w:lang w:val="en-GB"/>
+        </w:rPr>
+        <w:t>fail the build.</w:t>
+      </w:r>
+    </w:p>
+    <w:p>
+      <w:r>
+        <w:t>In all</w:t>
+      </w:r>
+      <w:r>
+        <w:t xml:space="preserve"> the</w:t>
+      </w:r>
+      <w:r>
+        <w:t xml:space="preserve"> cases</w:t>
+      </w:r>
+      <w:r>
+        <w:t xml:space="preserve"> mentioned above</w:t>
+      </w:r>
+      <w:r>
+        <w:t>, the pipeline will identif</w:t>
+      </w:r>
+      <w:r>
+        <w:t>y</w:t>
+      </w:r>
+      <w:r>
+        <w:t xml:space="preserve"> the </w:t>
+      </w:r>
+      <w:r>
+        <w:t>issue</w:t>
+      </w:r>
+      <w:r>
+        <w:t xml:space="preserve"> and fail the build</w:t>
+      </w:r>
+      <w:r>
+        <w:t xml:space="preserve"> (which also notified the developer)</w:t>
+      </w:r>
+      <w:r>
+        <w:t xml:space="preserve">. The developer would </w:t>
+      </w:r>
+      <w:r>
+        <w:t xml:space="preserve">then </w:t>
+      </w:r>
+      <w:r>
+        <w:t>be expected to fix the</w:t>
+      </w:r>
+      <w:r>
+        <w:t xml:space="preserve"> reported</w:t>
+      </w:r>
+      <w:r>
+        <w:t xml:space="preserve"> issu</w:t>
+      </w:r>
+      <w:r>
+        <w:t xml:space="preserve">e, upload </w:t>
+      </w:r>
+      <w:r>
+        <w:t>the changes</w:t>
+      </w:r>
+      <w:r>
+        <w:t xml:space="preserve"> to the VCS, and attempt rebuilding to ensure that the issue was corrected</w:t>
+      </w:r>
+      <w:r>
+        <w:t>.</w:t>
+      </w:r>
+    </w:p>
+    <w:p>
+      <w:pPr>
+        <w:rPr>
+          <w:lang w:val="en-US"/>
+        </w:rPr>
+      </w:pPr>
     </w:p>
     <w:p>
       <w:pPr>
@@ -49,6 +2830,245 @@
     </w:sectPr>
   </w:body>
 </w:document>
+</file>
+
+<file path=word/numbering.xml><?xml version="1.0" encoding="utf-8"?>
+<w:numbering xmlns:wpc="http://schemas.microsoft.com/office/word/2010/wordprocessingCanvas" xmlns:cx="http://schemas.microsoft.com/office/drawing/2014/chartex" xmlns:cx1="http://schemas.microsoft.com/office/drawing/2015/9/8/chartex" xmlns:cx2="http://schemas.microsoft.com/office/drawing/2015/10/21/chartex" xmlns:cx3="http://schemas.microsoft.com/office/drawing/2016/5/9/chartex" xmlns:cx4="http://schemas.microsoft.com/office/drawing/2016/5/10/chartex" xmlns:cx5="http://schemas.microsoft.com/office/drawing/2016/5/11/chartex" xmlns:cx6="http://schemas.microsoft.com/office/drawing/2016/5/12/chartex" xmlns:cx7="http://schemas.microsoft.com/office/drawing/2016/5/13/chartex" xmlns:cx8="http://schemas.microsoft.com/office/drawing/2016/5/14/chartex" xmlns:mc="http://schemas.openxmlformats.org/markup-compatibility/2006" xmlns:aink="http://schemas.microsoft.com/office/drawing/2016/ink" xmlns:am3d="http://schemas.microsoft.com/office/drawing/2017/model3d" xmlns:o="urn:schemas-microsoft-com:office:office" xmlns:oel="http://schemas.microsoft.com/office/2019/extlst" xmlns:r="http://schemas.openxmlformats.org/officeDocument/2006/relationships" xmlns:m="http://schemas.openxmlformats.org/officeDocument/2006/math" xmlns:v="urn:schemas-microsoft-com:vml" xmlns:wp14="http://schemas.microsoft.com/office/word/2010/wordprocessingDrawing" xmlns:wp="http://schemas.openxmlformats.org/drawingml/2006/wordprocessingDrawing" xmlns:w10="urn:schemas-microsoft-com:office:word" xmlns:w="http://schemas.openxmlformats.org/wordprocessingml/2006/main" xmlns:w14="http://schemas.microsoft.com/office/word/2010/wordml" xmlns:w15="http://schemas.microsoft.com/office/word/2012/wordml" xmlns:w16cex="http://schemas.microsoft.com/office/word/2018/wordml/cex" xmlns:w16cid="http://schemas.microsoft.com/office/word/2016/wordml/cid" xmlns:w16="http://schemas.microsoft.com/office/word/2018/wordml" xmlns:w16sdtdh="http://schemas.microsoft.com/office/word/2020/wordml/sdtdatahash" xmlns:w16se="http://schemas.microsoft.com/office/word/2015/wordml/symex" xmlns:wpg="http://schemas.microsoft.com/office/word/2010/wordprocessingGroup" xmlns:wpi="http://schemas.microsoft.com/office/word/2010/wordprocessingInk" xmlns:wne="http://schemas.microsoft.com/office/word/2006/wordml" xmlns:wps="http://schemas.microsoft.com/office/word/2010/wordprocessingShape" mc:Ignorable="w14 w15 w16se w16cid w16 w16cex w16sdtdh wp14">
+  <w:abstractNum w:abstractNumId="0" w15:restartNumberingAfterBreak="0">
+    <w:nsid w:val="648A44C6"/>
+    <w:multiLevelType w:val="hybridMultilevel"/>
+    <w:tmpl w:val="ABF099E4"/>
+    <w:lvl w:ilvl="0" w:tplc="52E8F13E">
+      <w:start w:val="1"/>
+      <w:numFmt w:val="decimal"/>
+      <w:lvlText w:val="%1."/>
+      <w:lvlJc w:val="left"/>
+      <w:pPr>
+        <w:ind w:left="720" w:hanging="360"/>
+      </w:pPr>
+      <w:rPr>
+        <w:rFonts w:asciiTheme="minorHAnsi" w:eastAsiaTheme="minorEastAsia" w:hAnsiTheme="minorHAnsi" w:cstheme="minorBidi"/>
+        <w:b/>
+        <w:bCs/>
+      </w:rPr>
+    </w:lvl>
+    <w:lvl w:ilvl="1" w:tplc="08090003" w:tentative="1">
+      <w:start w:val="1"/>
+      <w:numFmt w:val="bullet"/>
+      <w:lvlText w:val="o"/>
+      <w:lvlJc w:val="left"/>
+      <w:pPr>
+        <w:ind w:left="1440" w:hanging="360"/>
+      </w:pPr>
+      <w:rPr>
+        <w:rFonts w:ascii="Courier New" w:hAnsi="Courier New" w:cs="Courier New" w:hint="default"/>
+      </w:rPr>
+    </w:lvl>
+    <w:lvl w:ilvl="2" w:tplc="08090005" w:tentative="1">
+      <w:start w:val="1"/>
+      <w:numFmt w:val="bullet"/>
+      <w:lvlText w:val=""/>
+      <w:lvlJc w:val="left"/>
+      <w:pPr>
+        <w:ind w:left="2160" w:hanging="360"/>
+      </w:pPr>
+      <w:rPr>
+        <w:rFonts w:ascii="Wingdings" w:hAnsi="Wingdings" w:hint="default"/>
+      </w:rPr>
+    </w:lvl>
+    <w:lvl w:ilvl="3" w:tplc="08090001" w:tentative="1">
+      <w:start w:val="1"/>
+      <w:numFmt w:val="bullet"/>
+      <w:lvlText w:val=""/>
+      <w:lvlJc w:val="left"/>
+      <w:pPr>
+        <w:ind w:left="2880" w:hanging="360"/>
+      </w:pPr>
+      <w:rPr>
+        <w:rFonts w:ascii="Symbol" w:hAnsi="Symbol" w:hint="default"/>
+      </w:rPr>
+    </w:lvl>
+    <w:lvl w:ilvl="4" w:tplc="08090003" w:tentative="1">
+      <w:start w:val="1"/>
+      <w:numFmt w:val="bullet"/>
+      <w:lvlText w:val="o"/>
+      <w:lvlJc w:val="left"/>
+      <w:pPr>
+        <w:ind w:left="3600" w:hanging="360"/>
+      </w:pPr>
+      <w:rPr>
+        <w:rFonts w:ascii="Courier New" w:hAnsi="Courier New" w:cs="Courier New" w:hint="default"/>
+      </w:rPr>
+    </w:lvl>
+    <w:lvl w:ilvl="5" w:tplc="08090005" w:tentative="1">
+      <w:start w:val="1"/>
+      <w:numFmt w:val="bullet"/>
+      <w:lvlText w:val=""/>
+      <w:lvlJc w:val="left"/>
+      <w:pPr>
+        <w:ind w:left="4320" w:hanging="360"/>
+      </w:pPr>
+      <w:rPr>
+        <w:rFonts w:ascii="Wingdings" w:hAnsi="Wingdings" w:hint="default"/>
+      </w:rPr>
+    </w:lvl>
+    <w:lvl w:ilvl="6" w:tplc="08090001" w:tentative="1">
+      <w:start w:val="1"/>
+      <w:numFmt w:val="bullet"/>
+      <w:lvlText w:val=""/>
+      <w:lvlJc w:val="left"/>
+      <w:pPr>
+        <w:ind w:left="5040" w:hanging="360"/>
+      </w:pPr>
+      <w:rPr>
+        <w:rFonts w:ascii="Symbol" w:hAnsi="Symbol" w:hint="default"/>
+      </w:rPr>
+    </w:lvl>
+    <w:lvl w:ilvl="7" w:tplc="08090003" w:tentative="1">
+      <w:start w:val="1"/>
+      <w:numFmt w:val="bullet"/>
+      <w:lvlText w:val="o"/>
+      <w:lvlJc w:val="left"/>
+      <w:pPr>
+        <w:ind w:left="5760" w:hanging="360"/>
+      </w:pPr>
+      <w:rPr>
+        <w:rFonts w:ascii="Courier New" w:hAnsi="Courier New" w:cs="Courier New" w:hint="default"/>
+      </w:rPr>
+    </w:lvl>
+    <w:lvl w:ilvl="8" w:tplc="08090005" w:tentative="1">
+      <w:start w:val="1"/>
+      <w:numFmt w:val="bullet"/>
+      <w:lvlText w:val=""/>
+      <w:lvlJc w:val="left"/>
+      <w:pPr>
+        <w:ind w:left="6480" w:hanging="360"/>
+      </w:pPr>
+      <w:rPr>
+        <w:rFonts w:ascii="Wingdings" w:hAnsi="Wingdings" w:hint="default"/>
+      </w:rPr>
+    </w:lvl>
+  </w:abstractNum>
+  <w:abstractNum w:abstractNumId="1" w15:restartNumberingAfterBreak="0">
+    <w:nsid w:val="702D2C3F"/>
+    <w:multiLevelType w:val="hybridMultilevel"/>
+    <w:tmpl w:val="468E0114"/>
+    <w:lvl w:ilvl="0" w:tplc="08090001">
+      <w:start w:val="1"/>
+      <w:numFmt w:val="bullet"/>
+      <w:lvlText w:val=""/>
+      <w:lvlJc w:val="left"/>
+      <w:pPr>
+        <w:ind w:left="720" w:hanging="360"/>
+      </w:pPr>
+      <w:rPr>
+        <w:rFonts w:ascii="Symbol" w:hAnsi="Symbol" w:hint="default"/>
+      </w:rPr>
+    </w:lvl>
+    <w:lvl w:ilvl="1" w:tplc="08090003" w:tentative="1">
+      <w:start w:val="1"/>
+      <w:numFmt w:val="bullet"/>
+      <w:lvlText w:val="o"/>
+      <w:lvlJc w:val="left"/>
+      <w:pPr>
+        <w:ind w:left="1440" w:hanging="360"/>
+      </w:pPr>
+      <w:rPr>
+        <w:rFonts w:ascii="Courier New" w:hAnsi="Courier New" w:cs="Courier New" w:hint="default"/>
+      </w:rPr>
+    </w:lvl>
+    <w:lvl w:ilvl="2" w:tplc="08090005" w:tentative="1">
+      <w:start w:val="1"/>
+      <w:numFmt w:val="bullet"/>
+      <w:lvlText w:val=""/>
+      <w:lvlJc w:val="left"/>
+      <w:pPr>
+        <w:ind w:left="2160" w:hanging="360"/>
+      </w:pPr>
+      <w:rPr>
+        <w:rFonts w:ascii="Wingdings" w:hAnsi="Wingdings" w:hint="default"/>
+      </w:rPr>
+    </w:lvl>
+    <w:lvl w:ilvl="3" w:tplc="08090001" w:tentative="1">
+      <w:start w:val="1"/>
+      <w:numFmt w:val="bullet"/>
+      <w:lvlText w:val=""/>
+      <w:lvlJc w:val="left"/>
+      <w:pPr>
+        <w:ind w:left="2880" w:hanging="360"/>
+      </w:pPr>
+      <w:rPr>
+        <w:rFonts w:ascii="Symbol" w:hAnsi="Symbol" w:hint="default"/>
+      </w:rPr>
+    </w:lvl>
+    <w:lvl w:ilvl="4" w:tplc="08090003" w:tentative="1">
+      <w:start w:val="1"/>
+      <w:numFmt w:val="bullet"/>
+      <w:lvlText w:val="o"/>
+      <w:lvlJc w:val="left"/>
+      <w:pPr>
+        <w:ind w:left="3600" w:hanging="360"/>
+      </w:pPr>
+      <w:rPr>
+        <w:rFonts w:ascii="Courier New" w:hAnsi="Courier New" w:cs="Courier New" w:hint="default"/>
+      </w:rPr>
+    </w:lvl>
+    <w:lvl w:ilvl="5" w:tplc="08090005" w:tentative="1">
+      <w:start w:val="1"/>
+      <w:numFmt w:val="bullet"/>
+      <w:lvlText w:val=""/>
+      <w:lvlJc w:val="left"/>
+      <w:pPr>
+        <w:ind w:left="4320" w:hanging="360"/>
+      </w:pPr>
+      <w:rPr>
+        <w:rFonts w:ascii="Wingdings" w:hAnsi="Wingdings" w:hint="default"/>
+      </w:rPr>
+    </w:lvl>
+    <w:lvl w:ilvl="6" w:tplc="08090001" w:tentative="1">
+      <w:start w:val="1"/>
+      <w:numFmt w:val="bullet"/>
+      <w:lvlText w:val=""/>
+      <w:lvlJc w:val="left"/>
+      <w:pPr>
+        <w:ind w:left="5040" w:hanging="360"/>
+      </w:pPr>
+      <w:rPr>
+        <w:rFonts w:ascii="Symbol" w:hAnsi="Symbol" w:hint="default"/>
+      </w:rPr>
+    </w:lvl>
+    <w:lvl w:ilvl="7" w:tplc="08090003" w:tentative="1">
+      <w:start w:val="1"/>
+      <w:numFmt w:val="bullet"/>
+      <w:lvlText w:val="o"/>
+      <w:lvlJc w:val="left"/>
+      <w:pPr>
+        <w:ind w:left="5760" w:hanging="360"/>
+      </w:pPr>
+      <w:rPr>
+        <w:rFonts w:ascii="Courier New" w:hAnsi="Courier New" w:cs="Courier New" w:hint="default"/>
+      </w:rPr>
+    </w:lvl>
+    <w:lvl w:ilvl="8" w:tplc="08090005" w:tentative="1">
+      <w:start w:val="1"/>
+      <w:numFmt w:val="bullet"/>
+      <w:lvlText w:val=""/>
+      <w:lvlJc w:val="left"/>
+      <w:pPr>
+        <w:ind w:left="6480" w:hanging="360"/>
+      </w:pPr>
+      <w:rPr>
+        <w:rFonts w:ascii="Wingdings" w:hAnsi="Wingdings" w:hint="default"/>
+      </w:rPr>
+    </w:lvl>
+  </w:abstractNum>
+  <w:num w:numId="1" w16cid:durableId="464785594">
+    <w:abstractNumId w:val="0"/>
+  </w:num>
+  <w:num w:numId="2" w16cid:durableId="1031342050">
+    <w:abstractNumId w:val="1"/>
+  </w:num>
+</w:numbering>
 </file>
 
 <file path=word/styles.xml><?xml version="1.0" encoding="utf-8"?>
@@ -449,6 +3469,27 @@
       <w:lang w:val="en-GB"/>
     </w:rPr>
   </w:style>
+  <w:style w:type="paragraph" w:styleId="Heading1">
+    <w:name w:val="heading 1"/>
+    <w:basedOn w:val="Normal"/>
+    <w:next w:val="Normal"/>
+    <w:link w:val="Heading1Char"/>
+    <w:uiPriority w:val="9"/>
+    <w:qFormat/>
+    <w:rsid w:val="00385F55"/>
+    <w:pPr>
+      <w:keepNext/>
+      <w:keepLines/>
+      <w:spacing w:before="240"/>
+      <w:outlineLvl w:val="0"/>
+    </w:pPr>
+    <w:rPr>
+      <w:rFonts w:asciiTheme="majorHAnsi" w:eastAsiaTheme="majorEastAsia" w:hAnsiTheme="majorHAnsi" w:cstheme="majorBidi"/>
+      <w:color w:val="2F5496" w:themeColor="accent1" w:themeShade="BF"/>
+      <w:sz w:val="32"/>
+      <w:szCs w:val="32"/>
+    </w:rPr>
+  </w:style>
   <w:style w:type="character" w:default="1" w:styleId="DefaultParagraphFont">
     <w:name w:val="Default Paragraph Font"/>
     <w:uiPriority w:val="1"/>
@@ -508,6 +3549,38 @@
       <w:sz w:val="56"/>
       <w:szCs w:val="56"/>
       <w:lang w:val="en-GB"/>
+    </w:rPr>
+  </w:style>
+  <w:style w:type="character" w:customStyle="1" w:styleId="Heading1Char">
+    <w:name w:val="Heading 1 Char"/>
+    <w:basedOn w:val="DefaultParagraphFont"/>
+    <w:link w:val="Heading1"/>
+    <w:uiPriority w:val="9"/>
+    <w:rsid w:val="00385F55"/>
+    <w:rPr>
+      <w:rFonts w:asciiTheme="majorHAnsi" w:eastAsiaTheme="majorEastAsia" w:hAnsiTheme="majorHAnsi" w:cstheme="majorBidi"/>
+      <w:color w:val="2F5496" w:themeColor="accent1" w:themeShade="BF"/>
+      <w:sz w:val="32"/>
+      <w:szCs w:val="32"/>
+      <w:lang w:val="en-GB"/>
+    </w:rPr>
+  </w:style>
+  <w:style w:type="paragraph" w:styleId="ListParagraph">
+    <w:name w:val="List Paragraph"/>
+    <w:basedOn w:val="Normal"/>
+    <w:uiPriority w:val="34"/>
+    <w:qFormat/>
+    <w:rsid w:val="002B06A6"/>
+    <w:pPr>
+      <w:spacing w:after="160" w:line="259" w:lineRule="auto"/>
+      <w:ind w:left="720"/>
+      <w:contextualSpacing/>
+    </w:pPr>
+    <w:rPr>
+      <w:rFonts w:eastAsiaTheme="minorEastAsia"/>
+      <w:sz w:val="22"/>
+      <w:szCs w:val="22"/>
+      <w:lang w:val="lt-LT" w:eastAsia="ja-JP"/>
     </w:rPr>
   </w:style>
 </w:styles>
